--- a/Deepak Tiwari.docx
+++ b/Deepak Tiwari.docx
@@ -13,9 +13,8 @@
       <w:bookmarkStart w:id="0" w:name="OLE_LINK9"/>
       <w:r>
         <w:rPr>
-          <w:rFonts w:asciiTheme="minorHAnsi" w:hAnsiTheme="minorHAnsi" w:cstheme="minorHAnsi"/>
-          <w:sz w:val="48"/>
-          <w:szCs w:val="48"/>
+          <w:sz w:val="44"/>
+          <w:szCs w:val="44"/>
           <w:lang w:val="nl-NL"/>
         </w:rPr>
         <w:t>Deepak Tiwari</w:t>
@@ -25,7 +24,7 @@
           <w:rFonts w:asciiTheme="minorHAnsi" w:hAnsiTheme="minorHAnsi" w:cstheme="minorHAnsi"/>
           <w:lang w:val="nl-NL"/>
         </w:rPr>
-        <w:t xml:space="preserve">                                                                                        </w:t>
+        <w:t xml:space="preserve">                                                                               </w:t>
       </w:r>
       <w:r>
         <w:rPr>
@@ -33,6 +32,13 @@
           <w:lang w:val="nl-NL"/>
         </w:rPr>
         <w:t xml:space="preserve">         </w:t>
+      </w:r>
+      <w:r>
+        <w:rPr>
+          <w:rFonts w:asciiTheme="minorHAnsi" w:hAnsiTheme="minorHAnsi" w:cstheme="minorHAnsi"/>
+          <w:lang w:val="nl-NL"/>
+        </w:rPr>
+        <w:t xml:space="preserve">              </w:t>
       </w:r>
       <w:hyperlink r:id="rId8" w:history="1">
         <w:r>
@@ -80,7 +86,7 @@
         <w:pStyle w:val="NoSpacing"/>
         <w:rPr>
           <w:rFonts w:asciiTheme="minorHAnsi" w:hAnsiTheme="minorHAnsi" w:cstheme="minorHAnsi"/>
-          <w:lang w:val="nl-NL"/>
+          <w:lang w:val="en-IN"/>
         </w:rPr>
       </w:pPr>
       <w:r>
@@ -95,7 +101,7 @@
           <w:rPr>
             <w:rStyle w:val="Hyperlink"/>
             <w:rFonts w:asciiTheme="minorHAnsi" w:hAnsiTheme="minorHAnsi" w:cstheme="minorHAnsi"/>
-            <w:lang w:val="nl-NL"/>
+            <w:lang w:val="en-IN"/>
           </w:rPr>
           <w:t>https://www.linkedin.com/in/deepak-tiwari-949b3510</w:t>
         </w:r>
@@ -106,7 +112,7 @@
         <w:pStyle w:val="NoSpacing"/>
         <w:rPr>
           <w:rFonts w:asciiTheme="minorHAnsi" w:hAnsiTheme="minorHAnsi" w:cstheme="minorHAnsi"/>
-          <w:lang w:val="nl-NL"/>
+          <w:lang w:val="en-IN"/>
         </w:rPr>
       </w:pPr>
     </w:p>
@@ -129,6 +135,55 @@
     </w:p>
     <w:p>
       <w:pPr>
+        <w:pStyle w:val="Heading2"/>
+        <w:shd w:val="clear" w:color="auto" w:fill="FFFFFF"/>
+        <w:textAlignment w:val="baseline"/>
+        <w:rPr>
+          <w:rFonts w:asciiTheme="minorHAnsi" w:eastAsia="Calibri" w:hAnsiTheme="minorHAnsi" w:cstheme="minorHAnsi"/>
+          <w:color w:val="auto"/>
+          <w:sz w:val="22"/>
+          <w:szCs w:val="22"/>
+        </w:rPr>
+      </w:pPr>
+      <w:r>
+        <w:rPr>
+          <w:rFonts w:asciiTheme="minorHAnsi" w:eastAsia="Calibri" w:hAnsiTheme="minorHAnsi" w:cstheme="minorHAnsi"/>
+          <w:color w:val="auto"/>
+          <w:sz w:val="22"/>
+          <w:szCs w:val="22"/>
+        </w:rPr>
+        <w:t>Experienced</w:t>
+      </w:r>
+      <w:r>
+        <w:rPr>
+          <w:rFonts w:asciiTheme="minorHAnsi" w:eastAsia="Calibri" w:hAnsiTheme="minorHAnsi" w:cstheme="minorHAnsi"/>
+          <w:color w:val="auto"/>
+          <w:sz w:val="22"/>
+          <w:szCs w:val="22"/>
+        </w:rPr>
+        <w:t xml:space="preserve"> result-oriented, resourceful and problem-solving </w:t>
+      </w:r>
+      <w:r>
+        <w:rPr>
+          <w:rFonts w:asciiTheme="minorHAnsi" w:eastAsia="Calibri" w:hAnsiTheme="minorHAnsi" w:cstheme="minorHAnsi"/>
+          <w:color w:val="auto"/>
+          <w:sz w:val="22"/>
+          <w:szCs w:val="22"/>
+        </w:rPr>
+        <w:t>Big data Platform &amp; Azure Engineer</w:t>
+      </w:r>
+      <w:r>
+        <w:rPr>
+          <w:rFonts w:asciiTheme="minorHAnsi" w:eastAsia="Calibri" w:hAnsiTheme="minorHAnsi" w:cstheme="minorHAnsi"/>
+          <w:color w:val="auto"/>
+          <w:sz w:val="22"/>
+          <w:szCs w:val="22"/>
+        </w:rPr>
+        <w:t>.</w:t>
+      </w:r>
+    </w:p>
+    <w:p>
+      <w:pPr>
         <w:pStyle w:val="NoSpacing"/>
         <w:rPr>
           <w:rFonts w:asciiTheme="minorHAnsi" w:hAnsiTheme="minorHAnsi" w:cstheme="minorHAnsi"/>
@@ -138,25 +193,7 @@
         <w:rPr>
           <w:rFonts w:asciiTheme="minorHAnsi" w:hAnsiTheme="minorHAnsi" w:cstheme="minorHAnsi"/>
         </w:rPr>
-        <w:t>Experienced</w:t>
-      </w:r>
-      <w:r>
-        <w:rPr>
-          <w:rFonts w:asciiTheme="minorHAnsi" w:hAnsiTheme="minorHAnsi" w:cstheme="minorHAnsi"/>
-        </w:rPr>
-        <w:t>, result-oriented, resourceful and problem-solving Data/Platform Engineer</w:t>
-      </w:r>
-      <w:r>
-        <w:rPr>
-          <w:rFonts w:asciiTheme="minorHAnsi" w:hAnsiTheme="minorHAnsi" w:cstheme="minorHAnsi"/>
-        </w:rPr>
-        <w:t>.</w:t>
-      </w:r>
-      <w:r>
-        <w:rPr>
-          <w:rFonts w:asciiTheme="minorHAnsi" w:hAnsiTheme="minorHAnsi" w:cstheme="minorHAnsi"/>
-        </w:rPr>
-        <w:t xml:space="preserve"> Over 12 years of experience </w:t>
+        <w:t xml:space="preserve">Over 12 years of experience </w:t>
       </w:r>
       <w:r>
         <w:rPr>
@@ -174,13 +211,7 @@
         <w:rPr>
           <w:rFonts w:asciiTheme="minorHAnsi" w:hAnsiTheme="minorHAnsi" w:cstheme="minorHAnsi"/>
         </w:rPr>
-        <w:t>architecture</w:t>
-      </w:r>
-      <w:r>
-        <w:rPr>
-          <w:rFonts w:asciiTheme="minorHAnsi" w:hAnsiTheme="minorHAnsi" w:cstheme="minorHAnsi"/>
-        </w:rPr>
-        <w:t xml:space="preserve"> design, </w:t>
+        <w:t xml:space="preserve">architecture design, </w:t>
       </w:r>
       <w:r>
         <w:rPr>
@@ -192,25 +223,49 @@
         <w:rPr>
           <w:rFonts w:asciiTheme="minorHAnsi" w:hAnsiTheme="minorHAnsi" w:cstheme="minorHAnsi"/>
         </w:rPr>
-        <w:t xml:space="preserve">Infrastructure </w:t>
-      </w:r>
-      <w:r>
-        <w:rPr>
-          <w:rFonts w:asciiTheme="minorHAnsi" w:hAnsiTheme="minorHAnsi" w:cstheme="minorHAnsi"/>
-        </w:rPr>
-        <w:t xml:space="preserve">setup </w:t>
-      </w:r>
-      <w:r>
-        <w:rPr>
-          <w:rFonts w:asciiTheme="minorHAnsi" w:hAnsiTheme="minorHAnsi" w:cstheme="minorHAnsi"/>
-        </w:rPr>
-        <w:t xml:space="preserve">and Private/Public </w:t>
-      </w:r>
-      <w:r>
-        <w:rPr>
-          <w:rFonts w:asciiTheme="minorHAnsi" w:hAnsiTheme="minorHAnsi" w:cstheme="minorHAnsi"/>
-        </w:rPr>
-        <w:t xml:space="preserve">Cloud. </w:t>
+        <w:t>Infrastructure setup</w:t>
+      </w:r>
+      <w:r>
+        <w:rPr>
+          <w:rFonts w:asciiTheme="minorHAnsi" w:hAnsiTheme="minorHAnsi" w:cstheme="minorHAnsi"/>
+        </w:rPr>
+        <w:t xml:space="preserve"> on</w:t>
+      </w:r>
+      <w:r>
+        <w:rPr>
+          <w:rFonts w:asciiTheme="minorHAnsi" w:hAnsiTheme="minorHAnsi" w:cstheme="minorHAnsi"/>
+        </w:rPr>
+        <w:t xml:space="preserve"> Private/Public Cloud. End</w:t>
+      </w:r>
+      <w:r>
+        <w:rPr>
+          <w:rFonts w:asciiTheme="minorHAnsi" w:hAnsiTheme="minorHAnsi" w:cstheme="minorHAnsi"/>
+        </w:rPr>
+        <w:t xml:space="preserve"> to end proposition for data lake implementations – roadmap, estimations, architecture and design.</w:t>
+      </w:r>
+      <w:r>
+        <w:rPr>
+          <w:rFonts w:asciiTheme="minorHAnsi" w:hAnsiTheme="minorHAnsi" w:cstheme="minorHAnsi"/>
+        </w:rPr>
+        <w:t xml:space="preserve"> </w:t>
+      </w:r>
+      <w:r>
+        <w:rPr>
+          <w:rFonts w:asciiTheme="minorHAnsi" w:hAnsiTheme="minorHAnsi" w:cstheme="minorHAnsi"/>
+        </w:rPr>
+        <w:t>Ability to learn and adapt quickly to t</w:t>
+      </w:r>
+      <w:r>
+        <w:rPr>
+          <w:rFonts w:asciiTheme="minorHAnsi" w:hAnsiTheme="minorHAnsi" w:cstheme="minorHAnsi"/>
+        </w:rPr>
+        <w:t>he emerging new technology</w:t>
+      </w:r>
+      <w:r>
+        <w:rPr>
+          <w:rFonts w:asciiTheme="minorHAnsi" w:hAnsiTheme="minorHAnsi" w:cstheme="minorHAnsi"/>
+        </w:rPr>
+        <w:t xml:space="preserve"> paradigms.</w:t>
       </w:r>
     </w:p>
     <w:p>
@@ -220,56 +275,6 @@
           <w:rFonts w:asciiTheme="minorHAnsi" w:hAnsiTheme="minorHAnsi" w:cstheme="minorHAnsi"/>
         </w:rPr>
       </w:pPr>
-      <w:r>
-        <w:rPr>
-          <w:rFonts w:asciiTheme="minorHAnsi" w:hAnsiTheme="minorHAnsi" w:cstheme="minorHAnsi"/>
-        </w:rPr>
-        <w:t>End</w:t>
-      </w:r>
-      <w:r>
-        <w:rPr>
-          <w:rFonts w:asciiTheme="minorHAnsi" w:hAnsiTheme="minorHAnsi" w:cstheme="minorHAnsi"/>
-        </w:rPr>
-        <w:t xml:space="preserve"> to end proposition for data lake implementations – </w:t>
-      </w:r>
-      <w:bookmarkStart w:id="1" w:name="_GoBack"/>
-      <w:bookmarkEnd w:id="1"/>
-      <w:r>
-        <w:rPr>
-          <w:rFonts w:asciiTheme="minorHAnsi" w:hAnsiTheme="minorHAnsi" w:cstheme="minorHAnsi"/>
-        </w:rPr>
-        <w:t>roadmap, estimations, architecture and design</w:t>
-      </w:r>
-      <w:r>
-        <w:rPr>
-          <w:rFonts w:asciiTheme="minorHAnsi" w:hAnsiTheme="minorHAnsi" w:cstheme="minorHAnsi"/>
-        </w:rPr>
-        <w:t>.</w:t>
-      </w:r>
-      <w:r>
-        <w:rPr>
-          <w:rFonts w:asciiTheme="minorHAnsi" w:hAnsiTheme="minorHAnsi" w:cstheme="minorHAnsi"/>
-        </w:rPr>
-        <w:t xml:space="preserve"> </w:t>
-      </w:r>
-      <w:r>
-        <w:rPr>
-          <w:rFonts w:asciiTheme="minorHAnsi" w:hAnsiTheme="minorHAnsi" w:cstheme="minorHAnsi"/>
-        </w:rPr>
-        <w:t>Ability to learn and adapt quickly to t</w:t>
-      </w:r>
-      <w:r>
-        <w:rPr>
-          <w:rFonts w:asciiTheme="minorHAnsi" w:hAnsiTheme="minorHAnsi" w:cstheme="minorHAnsi"/>
-        </w:rPr>
-        <w:t>he emerging new technology</w:t>
-      </w:r>
-      <w:r>
-        <w:rPr>
-          <w:rFonts w:asciiTheme="minorHAnsi" w:hAnsiTheme="minorHAnsi" w:cstheme="minorHAnsi"/>
-        </w:rPr>
-        <w:t xml:space="preserve"> paradigms.</w:t>
-      </w:r>
     </w:p>
     <w:p>
       <w:pPr>
@@ -452,21 +457,7 @@
                 <w:rFonts w:asciiTheme="minorHAnsi" w:eastAsia="Times New Roman" w:hAnsiTheme="minorHAnsi" w:cstheme="minorHAnsi"/>
                 <w:shd w:val="clear" w:color="auto" w:fill="FFFFFF"/>
               </w:rPr>
-              <w:t xml:space="preserve"> </w:t>
-            </w:r>
-            <w:r>
-              <w:rPr>
-                <w:rFonts w:asciiTheme="minorHAnsi" w:eastAsia="Times New Roman" w:hAnsiTheme="minorHAnsi" w:cstheme="minorHAnsi"/>
-                <w:shd w:val="clear" w:color="auto" w:fill="FFFFFF"/>
-              </w:rPr>
-              <w:t>HBase</w:t>
-            </w:r>
-            <w:r>
-              <w:rPr>
-                <w:rFonts w:asciiTheme="minorHAnsi" w:eastAsia="Times New Roman" w:hAnsiTheme="minorHAnsi" w:cstheme="minorHAnsi"/>
-                <w:shd w:val="clear" w:color="auto" w:fill="FFFFFF"/>
-              </w:rPr>
-              <w:t>,</w:t>
+              <w:t xml:space="preserve"> HBase,</w:t>
             </w:r>
             <w:r>
               <w:rPr>
@@ -567,7 +558,7 @@
                 <w:rFonts w:asciiTheme="minorHAnsi" w:eastAsia="Times New Roman" w:hAnsiTheme="minorHAnsi" w:cstheme="minorHAnsi"/>
                 <w:shd w:val="clear" w:color="auto" w:fill="FFFFFF"/>
               </w:rPr>
-              <w:t xml:space="preserve">Microsoft Azure, Microsoft Azure DevOps, </w:t>
+              <w:t xml:space="preserve">Microsoft Azure, Azure DevOps, </w:t>
             </w:r>
             <w:r>
               <w:rPr>
@@ -581,7 +572,21 @@
                 <w:rFonts w:asciiTheme="minorHAnsi" w:eastAsia="Times New Roman" w:hAnsiTheme="minorHAnsi" w:cstheme="minorHAnsi"/>
                 <w:shd w:val="clear" w:color="auto" w:fill="FFFFFF"/>
               </w:rPr>
-              <w:t>, ARM Template,</w:t>
+              <w:t>, ARM Template</w:t>
+            </w:r>
+            <w:r>
+              <w:rPr>
+                <w:rFonts w:asciiTheme="minorHAnsi" w:eastAsia="Times New Roman" w:hAnsiTheme="minorHAnsi" w:cstheme="minorHAnsi"/>
+                <w:shd w:val="clear" w:color="auto" w:fill="FFFFFF"/>
+              </w:rPr>
+              <w:t>s</w:t>
+            </w:r>
+            <w:r>
+              <w:rPr>
+                <w:rFonts w:asciiTheme="minorHAnsi" w:eastAsia="Times New Roman" w:hAnsiTheme="minorHAnsi" w:cstheme="minorHAnsi"/>
+                <w:shd w:val="clear" w:color="auto" w:fill="FFFFFF"/>
+              </w:rPr>
+              <w:t>,</w:t>
             </w:r>
             <w:r>
               <w:rPr>
@@ -594,92 +599,23 @@
                 <w:rFonts w:asciiTheme="minorHAnsi" w:eastAsia="Times New Roman" w:hAnsiTheme="minorHAnsi" w:cstheme="minorHAnsi"/>
                 <w:shd w:val="clear" w:color="auto" w:fill="FFFFFF"/>
               </w:rPr>
-              <w:t>Azure Databricks, AWS</w:t>
+              <w:t>Azure Databricks</w:t>
             </w:r>
             <w:r>
               <w:rPr>
                 <w:rFonts w:asciiTheme="minorHAnsi" w:eastAsia="Times New Roman" w:hAnsiTheme="minorHAnsi" w:cstheme="minorHAnsi"/>
                 <w:shd w:val="clear" w:color="auto" w:fill="FFFFFF"/>
               </w:rPr>
-              <w:t xml:space="preserve">. </w:t>
+              <w:t>, Data Factory</w:t>
             </w:r>
-          </w:p>
-        </w:tc>
-      </w:tr>
-      <w:tr>
-        <w:trPr>
-          <w:trHeight w:val="1"/>
-        </w:trPr>
-        <w:tc>
-          <w:tcPr>
-            <w:tcW w:w="2872" w:type="dxa"/>
-            <w:tcBorders>
-              <w:top w:val="single" w:sz="4" w:space="0" w:color="000000"/>
-              <w:left w:val="single" w:sz="4" w:space="0" w:color="000000"/>
-              <w:bottom w:val="single" w:sz="4" w:space="0" w:color="000000"/>
-              <w:right w:val="single" w:sz="4" w:space="0" w:color="000000"/>
-            </w:tcBorders>
-            <w:shd w:val="clear" w:color="000000" w:fill="FFFFFF"/>
-            <w:tcMar>
-              <w:left w:w="108" w:type="dxa"/>
-              <w:right w:w="108" w:type="dxa"/>
-            </w:tcMar>
-          </w:tcPr>
-          <w:p>
-            <w:pPr>
-              <w:keepNext/>
-              <w:suppressAutoHyphens/>
-              <w:spacing w:after="0" w:line="240" w:lineRule="auto"/>
-              <w:rPr>
-                <w:rFonts w:asciiTheme="minorHAnsi" w:hAnsiTheme="minorHAnsi" w:cstheme="minorHAnsi"/>
-                <w:b/>
-              </w:rPr>
-            </w:pPr>
-            <w:r>
-              <w:rPr>
-                <w:rFonts w:asciiTheme="minorHAnsi" w:eastAsia="Times New Roman" w:hAnsiTheme="minorHAnsi" w:cstheme="minorHAnsi"/>
-                <w:b/>
-              </w:rPr>
-              <w:t>Languages</w:t>
-            </w:r>
-          </w:p>
-        </w:tc>
-        <w:tc>
-          <w:tcPr>
-            <w:tcW w:w="6460" w:type="dxa"/>
-            <w:tcBorders>
-              <w:top w:val="single" w:sz="4" w:space="0" w:color="000000"/>
-              <w:left w:val="single" w:sz="4" w:space="0" w:color="000000"/>
-              <w:bottom w:val="single" w:sz="4" w:space="0" w:color="000000"/>
-              <w:right w:val="single" w:sz="4" w:space="0" w:color="000000"/>
-            </w:tcBorders>
-            <w:shd w:val="clear" w:color="000000" w:fill="FFFFFF"/>
-            <w:tcMar>
-              <w:left w:w="108" w:type="dxa"/>
-              <w:right w:w="108" w:type="dxa"/>
-            </w:tcMar>
-          </w:tcPr>
-          <w:p>
-            <w:pPr>
-              <w:keepNext/>
-              <w:suppressAutoHyphens/>
-              <w:spacing w:after="0" w:line="240" w:lineRule="auto"/>
-              <w:rPr>
-                <w:rFonts w:asciiTheme="minorHAnsi" w:hAnsiTheme="minorHAnsi" w:cstheme="minorHAnsi"/>
-              </w:rPr>
-            </w:pPr>
+            <w:bookmarkStart w:id="1" w:name="_GoBack"/>
+            <w:bookmarkEnd w:id="1"/>
             <w:r>
               <w:rPr>
                 <w:rFonts w:asciiTheme="minorHAnsi" w:eastAsia="Times New Roman" w:hAnsiTheme="minorHAnsi" w:cstheme="minorHAnsi"/>
                 <w:shd w:val="clear" w:color="auto" w:fill="FFFFFF"/>
               </w:rPr>
-              <w:t>Unix Shell Script, Python, Java, HiveQL, PowerShell, Pig, Cobol,</w:t>
-            </w:r>
-            <w:r>
-              <w:rPr>
-                <w:rFonts w:asciiTheme="minorHAnsi" w:hAnsiTheme="minorHAnsi" w:cstheme="minorHAnsi"/>
-              </w:rPr>
-              <w:t xml:space="preserve"> PL/SQL</w:t>
+              <w:t xml:space="preserve"> </w:t>
             </w:r>
             <w:r>
               <w:rPr>
@@ -725,7 +661,14 @@
                 <w:rFonts w:asciiTheme="minorHAnsi" w:eastAsia="Times New Roman" w:hAnsiTheme="minorHAnsi" w:cstheme="minorHAnsi"/>
                 <w:b/>
               </w:rPr>
-              <w:t>DevOps Tools</w:t>
+              <w:t xml:space="preserve">Programming </w:t>
+            </w:r>
+            <w:r>
+              <w:rPr>
+                <w:rFonts w:asciiTheme="minorHAnsi" w:eastAsia="Times New Roman" w:hAnsiTheme="minorHAnsi" w:cstheme="minorHAnsi"/>
+                <w:b/>
+              </w:rPr>
+              <w:t>Languages</w:t>
             </w:r>
           </w:p>
         </w:tc>
@@ -756,14 +699,22 @@
             <w:r>
               <w:rPr>
                 <w:rFonts w:asciiTheme="minorHAnsi" w:eastAsia="Times New Roman" w:hAnsiTheme="minorHAnsi" w:cstheme="minorHAnsi"/>
-              </w:rPr>
-              <w:t>Ansible,</w:t>
+                <w:shd w:val="clear" w:color="auto" w:fill="FFFFFF"/>
+              </w:rPr>
+              <w:t>Unix Shell Script, Python, Java, HiveQL, PowerShell, Pig, Cobol,</w:t>
             </w:r>
             <w:r>
               <w:rPr>
+                <w:rFonts w:asciiTheme="minorHAnsi" w:hAnsiTheme="minorHAnsi" w:cstheme="minorHAnsi"/>
+              </w:rPr>
+              <w:t xml:space="preserve"> PL/SQL</w:t>
+            </w:r>
+            <w:r>
+              <w:rPr>
                 <w:rFonts w:asciiTheme="minorHAnsi" w:eastAsia="Times New Roman" w:hAnsiTheme="minorHAnsi" w:cstheme="minorHAnsi"/>
-              </w:rPr>
-              <w:t xml:space="preserve"> Jira, Jenkins, Docker, GIT, GitHub</w:t>
+                <w:shd w:val="clear" w:color="auto" w:fill="FFFFFF"/>
+              </w:rPr>
+              <w:t xml:space="preserve"> </w:t>
             </w:r>
           </w:p>
         </w:tc>
@@ -913,6 +864,13 @@
               </w:rPr>
               <w:t>Operating System</w:t>
             </w:r>
+            <w:r>
+              <w:rPr>
+                <w:rFonts w:asciiTheme="minorHAnsi" w:eastAsia="Times New Roman" w:hAnsiTheme="minorHAnsi" w:cstheme="minorHAnsi"/>
+                <w:b/>
+              </w:rPr>
+              <w:t>/Platform</w:t>
+            </w:r>
           </w:p>
         </w:tc>
         <w:tc>
@@ -966,6 +924,13 @@
                 <w:color w:val="000000"/>
               </w:rPr>
               <w:t xml:space="preserve"> Ubuntu, Windows Server 2012/2008, IBM Mainframe (MVS), Raspbian, Mac OSX</w:t>
+            </w:r>
+            <w:r>
+              <w:rPr>
+                <w:rFonts w:asciiTheme="minorHAnsi" w:hAnsiTheme="minorHAnsi" w:cstheme="minorHAnsi"/>
+                <w:color w:val="000000"/>
+              </w:rPr>
+              <w:t xml:space="preserve">, VMware.  </w:t>
             </w:r>
           </w:p>
         </w:tc>
@@ -1522,7 +1487,21 @@
                 <w:rFonts w:asciiTheme="minorHAnsi" w:eastAsia="Times New Roman" w:hAnsiTheme="minorHAnsi" w:cstheme="minorHAnsi"/>
                 <w:shd w:val="clear" w:color="auto" w:fill="FFFFFF"/>
               </w:rPr>
-              <w:t>, Informatica BDM, JAMS, CA7, REXX, JSON, HTML, Visual Studio code, Eclipse, VMware, Microsoft office suit</w:t>
+              <w:t>, Informatica BDM, JAMS</w:t>
+            </w:r>
+            <w:r>
+              <w:rPr>
+                <w:rFonts w:asciiTheme="minorHAnsi" w:eastAsia="Times New Roman" w:hAnsiTheme="minorHAnsi" w:cstheme="minorHAnsi"/>
+                <w:shd w:val="clear" w:color="auto" w:fill="FFFFFF"/>
+              </w:rPr>
+              <w:t xml:space="preserve"> scheduler</w:t>
+            </w:r>
+            <w:r>
+              <w:rPr>
+                <w:rFonts w:asciiTheme="minorHAnsi" w:eastAsia="Times New Roman" w:hAnsiTheme="minorHAnsi" w:cstheme="minorHAnsi"/>
+                <w:shd w:val="clear" w:color="auto" w:fill="FFFFFF"/>
+              </w:rPr>
+              <w:t>, CA7, REXX, JSON, HTML, Visual Studio code, Eclipse, VMware, Microsoft office suit</w:t>
             </w:r>
             <w:r>
               <w:rPr>
@@ -1569,145 +1548,113 @@
     </w:p>
     <w:p>
       <w:pPr>
-        <w:spacing w:after="0" w:line="240" w:lineRule="auto"/>
+        <w:pStyle w:val="Heading2"/>
+        <w:rPr>
+          <w:rStyle w:val="Strong"/>
+          <w:rFonts w:asciiTheme="minorHAnsi" w:hAnsiTheme="minorHAnsi" w:cstheme="minorHAnsi"/>
+        </w:rPr>
+      </w:pPr>
+      <w:r>
+        <w:rPr>
+          <w:rStyle w:val="Strong"/>
+          <w:rFonts w:asciiTheme="minorHAnsi" w:hAnsiTheme="minorHAnsi" w:cstheme="minorHAnsi"/>
+        </w:rPr>
+        <w:t>Work</w:t>
+      </w:r>
+      <w:r>
+        <w:rPr>
+          <w:rStyle w:val="Strong"/>
+          <w:rFonts w:asciiTheme="minorHAnsi" w:hAnsiTheme="minorHAnsi" w:cstheme="minorHAnsi"/>
+        </w:rPr>
+        <w:t xml:space="preserve"> Experience</w:t>
+      </w:r>
+    </w:p>
+    <w:p>
+      <w:pPr>
+        <w:pStyle w:val="NoSpacing"/>
+        <w:rPr>
+          <w:rFonts w:asciiTheme="minorHAnsi" w:hAnsiTheme="minorHAnsi" w:cstheme="minorHAnsi"/>
+          <w:b/>
+        </w:rPr>
+      </w:pPr>
+      <w:r>
+        <w:rPr>
+          <w:rFonts w:asciiTheme="minorHAnsi" w:hAnsiTheme="minorHAnsi" w:cstheme="minorHAnsi"/>
+          <w:b/>
+        </w:rPr>
+        <w:t xml:space="preserve">Role: </w:t>
+      </w:r>
+      <w:r>
+        <w:rPr>
+          <w:rFonts w:asciiTheme="minorHAnsi" w:hAnsiTheme="minorHAnsi" w:cstheme="minorHAnsi"/>
+          <w:b/>
+        </w:rPr>
+        <w:t xml:space="preserve">Big Data </w:t>
+      </w:r>
+      <w:r>
+        <w:rPr>
+          <w:rFonts w:asciiTheme="minorHAnsi" w:hAnsiTheme="minorHAnsi" w:cstheme="minorHAnsi"/>
+          <w:b/>
+        </w:rPr>
+        <w:t>Platform</w:t>
+      </w:r>
+      <w:r>
+        <w:rPr>
+          <w:rFonts w:asciiTheme="minorHAnsi" w:hAnsiTheme="minorHAnsi" w:cstheme="minorHAnsi"/>
+          <w:b/>
+        </w:rPr>
+        <w:t xml:space="preserve"> Engineer</w:t>
+      </w:r>
+      <w:r>
+        <w:rPr>
+          <w:rFonts w:asciiTheme="minorHAnsi" w:hAnsiTheme="minorHAnsi" w:cstheme="minorHAnsi"/>
+          <w:b/>
+        </w:rPr>
+        <w:t xml:space="preserve">     </w:t>
+      </w:r>
+    </w:p>
+    <w:p>
+      <w:pPr>
+        <w:pStyle w:val="NoSpacing"/>
         <w:rPr>
           <w:rFonts w:asciiTheme="minorHAnsi" w:eastAsia="Times New Roman" w:hAnsiTheme="minorHAnsi" w:cstheme="minorHAnsi"/>
-          <w:lang w:eastAsia="ar-SA"/>
-        </w:rPr>
-      </w:pPr>
-    </w:p>
-    <w:p>
-      <w:pPr>
-        <w:spacing w:after="0" w:line="240" w:lineRule="auto"/>
+          <w:b/>
+        </w:rPr>
+      </w:pPr>
+      <w:r>
+        <w:rPr>
+          <w:rFonts w:asciiTheme="minorHAnsi" w:hAnsiTheme="minorHAnsi" w:cstheme="minorHAnsi"/>
+          <w:b/>
+        </w:rPr>
+        <w:t xml:space="preserve">Client: </w:t>
+      </w:r>
+      <w:r>
+        <w:rPr>
+          <w:rFonts w:asciiTheme="minorHAnsi" w:hAnsiTheme="minorHAnsi" w:cstheme="minorHAnsi"/>
+          <w:b/>
+        </w:rPr>
+        <w:t>Stater NV, Infosys Ltd</w:t>
+      </w:r>
+      <w:r>
         <w:rPr>
           <w:rFonts w:asciiTheme="minorHAnsi" w:eastAsia="Times New Roman" w:hAnsiTheme="minorHAnsi" w:cstheme="minorHAnsi"/>
-          <w:lang w:eastAsia="ar-SA"/>
-        </w:rPr>
-      </w:pPr>
-    </w:p>
-    <w:p>
-      <w:pPr>
-        <w:pStyle w:val="Heading2"/>
-        <w:rPr>
-          <w:rStyle w:val="Strong"/>
-          <w:rFonts w:asciiTheme="minorHAnsi" w:hAnsiTheme="minorHAnsi" w:cstheme="minorHAnsi"/>
-        </w:rPr>
-      </w:pPr>
-      <w:r>
-        <w:rPr>
-          <w:rStyle w:val="Strong"/>
-          <w:rFonts w:asciiTheme="minorHAnsi" w:hAnsiTheme="minorHAnsi" w:cstheme="minorHAnsi"/>
-        </w:rPr>
-        <w:t>Work</w:t>
-      </w:r>
-      <w:r>
-        <w:rPr>
-          <w:rStyle w:val="Strong"/>
-          <w:rFonts w:asciiTheme="minorHAnsi" w:hAnsiTheme="minorHAnsi" w:cstheme="minorHAnsi"/>
-        </w:rPr>
-        <w:t xml:space="preserve"> Experience</w:t>
-      </w:r>
-    </w:p>
-    <w:p>
-      <w:pPr>
-        <w:rPr>
-          <w:rFonts w:asciiTheme="minorHAnsi" w:hAnsiTheme="minorHAnsi" w:cstheme="minorHAnsi"/>
-        </w:rPr>
-      </w:pPr>
-    </w:p>
-    <w:p>
-      <w:pPr>
-        <w:rPr>
-          <w:rFonts w:asciiTheme="minorHAnsi" w:hAnsiTheme="minorHAnsi" w:cstheme="minorHAnsi"/>
-        </w:rPr>
-      </w:pPr>
-    </w:p>
-    <w:p>
-      <w:pPr>
-        <w:pStyle w:val="NoSpacing"/>
-        <w:rPr>
-          <w:rFonts w:asciiTheme="minorHAnsi" w:hAnsiTheme="minorHAnsi" w:cstheme="minorHAnsi"/>
-          <w:b/>
-        </w:rPr>
-      </w:pPr>
-      <w:r>
-        <w:rPr>
-          <w:rFonts w:asciiTheme="minorHAnsi" w:hAnsiTheme="minorHAnsi" w:cstheme="minorHAnsi"/>
-          <w:b/>
-        </w:rPr>
-        <w:t xml:space="preserve">Role: </w:t>
-      </w:r>
-      <w:r>
-        <w:rPr>
-          <w:rFonts w:asciiTheme="minorHAnsi" w:hAnsiTheme="minorHAnsi" w:cstheme="minorHAnsi"/>
-          <w:b/>
-        </w:rPr>
-        <w:t xml:space="preserve">Big Data </w:t>
-      </w:r>
-      <w:r>
-        <w:rPr>
-          <w:rFonts w:asciiTheme="minorHAnsi" w:hAnsiTheme="minorHAnsi" w:cstheme="minorHAnsi"/>
-          <w:b/>
-        </w:rPr>
-        <w:t>Platform</w:t>
-      </w:r>
-      <w:r>
-        <w:rPr>
-          <w:rFonts w:asciiTheme="minorHAnsi" w:hAnsiTheme="minorHAnsi" w:cstheme="minorHAnsi"/>
-          <w:b/>
-        </w:rPr>
-        <w:t xml:space="preserve"> Engineer</w:t>
-      </w:r>
-      <w:r>
-        <w:rPr>
-          <w:rFonts w:asciiTheme="minorHAnsi" w:hAnsiTheme="minorHAnsi" w:cstheme="minorHAnsi"/>
-          <w:b/>
-        </w:rPr>
-        <w:t xml:space="preserve">     </w:t>
-      </w:r>
-    </w:p>
-    <w:p>
-      <w:pPr>
-        <w:pStyle w:val="NoSpacing"/>
+          <w:b/>
+        </w:rPr>
+        <w:tab/>
+      </w:r>
+      <w:r>
         <w:rPr>
           <w:rFonts w:asciiTheme="minorHAnsi" w:eastAsia="Times New Roman" w:hAnsiTheme="minorHAnsi" w:cstheme="minorHAnsi"/>
           <w:b/>
         </w:rPr>
-      </w:pPr>
-      <w:r>
-        <w:rPr>
-          <w:rFonts w:asciiTheme="minorHAnsi" w:hAnsiTheme="minorHAnsi" w:cstheme="minorHAnsi"/>
-          <w:b/>
-        </w:rPr>
-        <w:t xml:space="preserve">Client: </w:t>
-      </w:r>
-      <w:r>
-        <w:rPr>
-          <w:rFonts w:asciiTheme="minorHAnsi" w:hAnsiTheme="minorHAnsi" w:cstheme="minorHAnsi"/>
-          <w:b/>
-        </w:rPr>
-        <w:t>Stater NV, Infosys Ltd</w:t>
+        <w:t xml:space="preserve">                                                                                    March 2014 – </w:t>
       </w:r>
       <w:r>
         <w:rPr>
           <w:rFonts w:asciiTheme="minorHAnsi" w:eastAsia="Times New Roman" w:hAnsiTheme="minorHAnsi" w:cstheme="minorHAnsi"/>
           <w:b/>
         </w:rPr>
-        <w:tab/>
-      </w:r>
-      <w:r>
-        <w:rPr>
-          <w:rFonts w:asciiTheme="minorHAnsi" w:eastAsia="Times New Roman" w:hAnsiTheme="minorHAnsi" w:cstheme="minorHAnsi"/>
-          <w:b/>
-        </w:rPr>
-        <w:t xml:space="preserve">                                                                                    </w:t>
-      </w:r>
-      <w:r>
-        <w:rPr>
-          <w:rFonts w:asciiTheme="minorHAnsi" w:eastAsia="Times New Roman" w:hAnsiTheme="minorHAnsi" w:cstheme="minorHAnsi"/>
-          <w:b/>
-        </w:rPr>
-        <w:t>March 2014 – Present</w:t>
+        <w:t>Dec 2019</w:t>
       </w:r>
     </w:p>
     <w:p>
@@ -1759,7 +1706,19 @@
         <w:rPr>
           <w:rFonts w:asciiTheme="minorHAnsi" w:hAnsiTheme="minorHAnsi" w:cstheme="minorHAnsi"/>
         </w:rPr>
-        <w:t xml:space="preserve"> e.g. VISA, Apple, RBS, Stater NV as part of their data lake implementation</w:t>
+        <w:t xml:space="preserve"> e.g. VISA, Apple, RBS, Stater NV </w:t>
+      </w:r>
+      <w:r>
+        <w:rPr>
+          <w:rFonts w:asciiTheme="minorHAnsi" w:hAnsiTheme="minorHAnsi" w:cstheme="minorHAnsi"/>
+        </w:rPr>
+        <w:t xml:space="preserve">on </w:t>
+      </w:r>
+      <w:r>
+        <w:rPr>
+          <w:rFonts w:asciiTheme="minorHAnsi" w:hAnsiTheme="minorHAnsi" w:cstheme="minorHAnsi"/>
+        </w:rPr>
+        <w:t>their data lake implementation</w:t>
       </w:r>
       <w:r>
         <w:rPr>
@@ -1795,7 +1754,13 @@
         <w:rPr>
           <w:rFonts w:asciiTheme="minorHAnsi" w:hAnsiTheme="minorHAnsi" w:cstheme="minorHAnsi"/>
         </w:rPr>
-        <w:t>Due Diligence with business and IT stakeholders to propose desired solution architecture and infrastructure</w:t>
+        <w:t xml:space="preserve">Architecting, </w:t>
+      </w:r>
+      <w:r>
+        <w:rPr>
+          <w:rFonts w:asciiTheme="minorHAnsi" w:hAnsiTheme="minorHAnsi" w:cstheme="minorHAnsi"/>
+        </w:rPr>
+        <w:t>Capacity Planning and creating roadmaps for Hadoop cluster Deployment.</w:t>
       </w:r>
     </w:p>
     <w:p>
@@ -1843,7 +1808,7 @@
         <w:rPr>
           <w:rFonts w:asciiTheme="minorHAnsi" w:hAnsiTheme="minorHAnsi" w:cstheme="minorHAnsi"/>
         </w:rPr>
-        <w:t>Capacity Planning and creating roadmaps for Hadoop cluster Deployment.</w:t>
+        <w:t>Maintaining the Continuous integration and deployment pipelines.</w:t>
       </w:r>
     </w:p>
     <w:p>
@@ -1867,13 +1832,13 @@
         <w:rPr>
           <w:rFonts w:asciiTheme="minorHAnsi" w:hAnsiTheme="minorHAnsi" w:cstheme="minorHAnsi"/>
         </w:rPr>
-        <w:t>M</w:t>
-      </w:r>
-      <w:r>
-        <w:rPr>
-          <w:rFonts w:asciiTheme="minorHAnsi" w:hAnsiTheme="minorHAnsi" w:cstheme="minorHAnsi"/>
-        </w:rPr>
-        <w:t>aintaining the Continuous integration and deployment pipelines.</w:t>
+        <w:t>Initiate d</w:t>
+      </w:r>
+      <w:r>
+        <w:rPr>
+          <w:rFonts w:asciiTheme="minorHAnsi" w:hAnsiTheme="minorHAnsi" w:cstheme="minorHAnsi"/>
+        </w:rPr>
+        <w:t>iscussions with other technical teams on regular basis regarding upgrades, process changes, any special processing and feedback.</w:t>
       </w:r>
     </w:p>
     <w:p>
@@ -1897,13 +1862,25 @@
         <w:rPr>
           <w:rFonts w:asciiTheme="minorHAnsi" w:hAnsiTheme="minorHAnsi" w:cstheme="minorHAnsi"/>
         </w:rPr>
-        <w:t>Initiate d</w:t>
-      </w:r>
-      <w:r>
-        <w:rPr>
-          <w:rFonts w:asciiTheme="minorHAnsi" w:hAnsiTheme="minorHAnsi" w:cstheme="minorHAnsi"/>
-        </w:rPr>
-        <w:t>iscussions with other technical teams on regular basis regarding upgrades, process changes, any special processing and feedback.</w:t>
+        <w:t>Orchestrating IaaS, PaaS, SaaS and aligning with BI Delivery teams</w:t>
+      </w:r>
+    </w:p>
+    <w:p>
+      <w:pPr>
+        <w:pStyle w:val="ListParagraph"/>
+        <w:numPr>
+          <w:ilvl w:val="0"/>
+          <w:numId w:val="31"/>
+        </w:numPr>
+        <w:rPr>
+          <w:rFonts w:asciiTheme="minorHAnsi" w:hAnsiTheme="minorHAnsi" w:cstheme="minorHAnsi"/>
+        </w:rPr>
+      </w:pPr>
+      <w:r>
+        <w:rPr>
+          <w:rFonts w:asciiTheme="minorHAnsi" w:hAnsiTheme="minorHAnsi" w:cstheme="minorHAnsi"/>
+        </w:rPr>
+        <w:t>Involved in the definition of complex business rules for extracting and transforming the data across multiple source systems in order to provide independent as well as an integrated view of the data.</w:t>
       </w:r>
     </w:p>
     <w:p>
@@ -1927,7 +1904,28 @@
         <w:rPr>
           <w:rFonts w:asciiTheme="minorHAnsi" w:hAnsiTheme="minorHAnsi" w:cstheme="minorHAnsi"/>
         </w:rPr>
-        <w:t>Orchestrating IaaS, PaaS, SaaS and aligning with BI Delivery teams</w:t>
+        <w:lastRenderedPageBreak/>
+        <w:t>Due Diligence with business and IT stakeholders to propose desired solution architecture and infrastructure</w:t>
+      </w:r>
+    </w:p>
+    <w:p>
+      <w:pPr>
+        <w:pStyle w:val="ListParagraph"/>
+        <w:numPr>
+          <w:ilvl w:val="0"/>
+          <w:numId w:val="31"/>
+        </w:numPr>
+        <w:spacing w:after="0" w:line="240" w:lineRule="auto"/>
+        <w:jc w:val="both"/>
+        <w:rPr>
+          <w:rFonts w:cs="Calibri"/>
+        </w:rPr>
+      </w:pPr>
+      <w:r>
+        <w:rPr>
+          <w:rFonts w:cs="Calibri"/>
+        </w:rPr>
+        <w:t>Experience in installation, upgrading, patches, migration, configuration, troubleshooting, security, backup, disaster recovery, performance monitoring and fine-tuning on Linux.</w:t>
       </w:r>
     </w:p>
     <w:p>
@@ -1977,14 +1975,12 @@
         </w:rPr>
         <w:t xml:space="preserve">Provided assistance for troubleshooting and resolution of problems relating to Hadoop </w:t>
       </w:r>
-      <w:proofErr w:type="spellStart"/>
-      <w:r>
-        <w:rPr>
-          <w:rFonts w:asciiTheme="minorHAnsi" w:hAnsiTheme="minorHAnsi" w:cstheme="minorHAnsi"/>
-        </w:rPr>
-        <w:t>platfrom</w:t>
-      </w:r>
-      <w:proofErr w:type="spellEnd"/>
+      <w:r>
+        <w:rPr>
+          <w:rFonts w:asciiTheme="minorHAnsi" w:hAnsiTheme="minorHAnsi" w:cstheme="minorHAnsi"/>
+        </w:rPr>
+        <w:t>platform</w:t>
+      </w:r>
       <w:r>
         <w:rPr>
           <w:rFonts w:asciiTheme="minorHAnsi" w:hAnsiTheme="minorHAnsi" w:cstheme="minorHAnsi"/>
@@ -2099,6 +2095,26 @@
     <w:p>
       <w:pPr>
         <w:pStyle w:val="ListParagraph"/>
+        <w:numPr>
+          <w:ilvl w:val="0"/>
+          <w:numId w:val="31"/>
+        </w:numPr>
+        <w:spacing w:after="0" w:line="240" w:lineRule="auto"/>
+        <w:jc w:val="both"/>
+        <w:rPr>
+          <w:rFonts w:cs="Calibri"/>
+        </w:rPr>
+      </w:pPr>
+      <w:r>
+        <w:rPr>
+          <w:rFonts w:cs="Calibri"/>
+        </w:rPr>
+        <w:t>Disaster Recovery planning and implementation.</w:t>
+      </w:r>
+    </w:p>
+    <w:p>
+      <w:pPr>
+        <w:pStyle w:val="ListParagraph"/>
         <w:widowControl w:val="0"/>
         <w:numPr>
           <w:ilvl w:val="0"/>
@@ -2120,7 +2136,6 @@
         <w:t xml:space="preserve">Active member of DNA (Data and Analytics) Infosys and </w:t>
       </w:r>
       <w:proofErr w:type="spellStart"/>
-      <w:proofErr w:type="gramStart"/>
       <w:r>
         <w:rPr>
           <w:rFonts w:asciiTheme="minorHAnsi" w:hAnsiTheme="minorHAnsi" w:cstheme="minorHAnsi"/>
@@ -2132,56 +2147,8 @@
         <w:rPr>
           <w:rFonts w:asciiTheme="minorHAnsi" w:hAnsiTheme="minorHAnsi" w:cstheme="minorHAnsi"/>
         </w:rPr>
-        <w:t>(</w:t>
-      </w:r>
-      <w:proofErr w:type="gramEnd"/>
-      <w:r>
-        <w:rPr>
-          <w:rFonts w:asciiTheme="minorHAnsi" w:hAnsiTheme="minorHAnsi" w:cstheme="minorHAnsi"/>
-        </w:rPr>
-        <w:t xml:space="preserve">Center of Excellence) groups. </w:t>
-      </w:r>
-    </w:p>
-    <w:p>
-      <w:pPr>
-        <w:widowControl w:val="0"/>
-        <w:suppressAutoHyphens/>
-        <w:autoSpaceDE w:val="0"/>
-        <w:autoSpaceDN w:val="0"/>
-        <w:adjustRightInd w:val="0"/>
-        <w:spacing w:after="0" w:line="240" w:lineRule="auto"/>
-        <w:ind w:left="720"/>
-        <w:rPr>
-          <w:rFonts w:asciiTheme="minorHAnsi" w:hAnsiTheme="minorHAnsi" w:cstheme="minorHAnsi"/>
-        </w:rPr>
-      </w:pPr>
-    </w:p>
-    <w:p>
-      <w:pPr>
-        <w:widowControl w:val="0"/>
-        <w:suppressAutoHyphens/>
-        <w:autoSpaceDE w:val="0"/>
-        <w:autoSpaceDN w:val="0"/>
-        <w:adjustRightInd w:val="0"/>
-        <w:spacing w:after="0" w:line="240" w:lineRule="auto"/>
-        <w:ind w:left="720"/>
-        <w:rPr>
-          <w:rFonts w:asciiTheme="minorHAnsi" w:hAnsiTheme="minorHAnsi" w:cstheme="minorHAnsi"/>
-        </w:rPr>
-      </w:pPr>
-    </w:p>
-    <w:p>
-      <w:pPr>
-        <w:widowControl w:val="0"/>
-        <w:suppressAutoHyphens/>
-        <w:autoSpaceDE w:val="0"/>
-        <w:autoSpaceDN w:val="0"/>
-        <w:adjustRightInd w:val="0"/>
-        <w:spacing w:after="0" w:line="240" w:lineRule="auto"/>
-        <w:rPr>
-          <w:rFonts w:asciiTheme="minorHAnsi" w:hAnsiTheme="minorHAnsi" w:cstheme="minorHAnsi"/>
-        </w:rPr>
-      </w:pPr>
+        <w:t xml:space="preserve">(Center of Excellence) groups. </w:t>
+      </w:r>
     </w:p>
     <w:p>
       <w:pPr>
@@ -2192,12 +2159,22 @@
           <w:u w:val="single"/>
         </w:rPr>
       </w:pPr>
-      <w:r>
+    </w:p>
+    <w:p>
+      <w:pPr>
+        <w:pStyle w:val="NoSpacing"/>
         <w:rPr>
           <w:rFonts w:asciiTheme="minorHAnsi" w:hAnsiTheme="minorHAnsi" w:cstheme="minorHAnsi"/>
           <w:b/>
           <w:u w:val="single"/>
         </w:rPr>
+      </w:pPr>
+      <w:r>
+        <w:rPr>
+          <w:rFonts w:asciiTheme="minorHAnsi" w:hAnsiTheme="minorHAnsi" w:cstheme="minorHAnsi"/>
+          <w:b/>
+          <w:u w:val="single"/>
+        </w:rPr>
         <w:t>Environment:</w:t>
       </w:r>
     </w:p>
@@ -2212,13 +2189,7 @@
         <w:rPr>
           <w:rFonts w:asciiTheme="minorHAnsi" w:hAnsiTheme="minorHAnsi" w:cstheme="minorHAnsi"/>
         </w:rPr>
-        <w:t>Hortonworks</w:t>
-      </w:r>
-      <w:r>
-        <w:rPr>
-          <w:rFonts w:asciiTheme="minorHAnsi" w:hAnsiTheme="minorHAnsi" w:cstheme="minorHAnsi"/>
-        </w:rPr>
-        <w:t xml:space="preserve"> (HDP and HDF),</w:t>
+        <w:t>Hortonworks (HDP and HDF),</w:t>
       </w:r>
       <w:r>
         <w:rPr>
@@ -2266,6 +2237,24 @@
         <w:rPr>
           <w:rFonts w:asciiTheme="minorHAnsi" w:hAnsiTheme="minorHAnsi" w:cstheme="minorHAnsi"/>
         </w:rPr>
+        <w:t>Netezza</w:t>
+      </w:r>
+      <w:r>
+        <w:rPr>
+          <w:rFonts w:asciiTheme="minorHAnsi" w:hAnsiTheme="minorHAnsi" w:cstheme="minorHAnsi"/>
+        </w:rPr>
+        <w:t>,</w:t>
+      </w:r>
+      <w:r>
+        <w:rPr>
+          <w:rFonts w:asciiTheme="minorHAnsi" w:hAnsiTheme="minorHAnsi" w:cstheme="minorHAnsi"/>
+        </w:rPr>
+        <w:t xml:space="preserve"> </w:t>
+      </w:r>
+      <w:r>
+        <w:rPr>
+          <w:rFonts w:asciiTheme="minorHAnsi" w:hAnsiTheme="minorHAnsi" w:cstheme="minorHAnsi"/>
+        </w:rPr>
         <w:t>HBase</w:t>
       </w:r>
       <w:r>
@@ -2438,32 +2427,8 @@
           <w:rFonts w:asciiTheme="minorHAnsi" w:hAnsiTheme="minorHAnsi" w:cstheme="minorHAnsi"/>
           <w:b/>
         </w:rPr>
-        <w:t>VISA Inc</w:t>
-      </w:r>
-      <w:r>
-        <w:rPr>
-          <w:rFonts w:asciiTheme="minorHAnsi" w:hAnsiTheme="minorHAnsi" w:cstheme="minorHAnsi"/>
-          <w:b/>
-        </w:rPr>
-        <w:t>, Infosys Ltd</w:t>
-      </w:r>
-      <w:r>
-        <w:rPr>
-          <w:rFonts w:asciiTheme="minorHAnsi" w:eastAsia="Times New Roman" w:hAnsiTheme="minorHAnsi" w:cstheme="minorHAnsi"/>
-          <w:b/>
-        </w:rPr>
-        <w:tab/>
-        <w:t xml:space="preserve">                                                                                                  </w:t>
-      </w:r>
-    </w:p>
-    <w:p>
-      <w:pPr>
-        <w:pStyle w:val="NoSpacing"/>
-        <w:rPr>
-          <w:rFonts w:asciiTheme="minorHAnsi" w:eastAsia="Times New Roman" w:hAnsiTheme="minorHAnsi" w:cstheme="minorHAnsi"/>
-          <w:b/>
-        </w:rPr>
-      </w:pPr>
+        <w:t>VISA Inc, Infosys Ltd</w:t>
+      </w:r>
       <w:r>
         <w:rPr>
           <w:rFonts w:asciiTheme="minorHAnsi" w:eastAsia="Times New Roman" w:hAnsiTheme="minorHAnsi" w:cstheme="minorHAnsi"/>
@@ -2493,7 +2458,13 @@
         <w:rPr>
           <w:rFonts w:asciiTheme="minorHAnsi" w:hAnsiTheme="minorHAnsi" w:cstheme="minorHAnsi"/>
         </w:rPr>
-        <w:t>Worked with big data developers, designers and scientists in troubleshooting map reduce job failures and issues with Hive, Pig and Flume.</w:t>
+        <w:t>Designed and deployed Hadoop cluster that can scale to petabytes.</w:t>
+      </w:r>
+      <w:r>
+        <w:rPr>
+          <w:rFonts w:asciiTheme="minorHAnsi" w:hAnsiTheme="minorHAnsi" w:cstheme="minorHAnsi"/>
+        </w:rPr>
+        <w:t xml:space="preserve">                                                                                                  </w:t>
       </w:r>
     </w:p>
     <w:p>
@@ -2517,7 +2488,13 @@
         <w:rPr>
           <w:rFonts w:asciiTheme="minorHAnsi" w:hAnsiTheme="minorHAnsi" w:cstheme="minorHAnsi"/>
         </w:rPr>
-        <w:t xml:space="preserve">Worked on setting up high availability for major production cluster and designed automatic failover Cloudera cluster. </w:t>
+        <w:t xml:space="preserve">Worked with big data developers, designers and scientists in troubleshooting map reduce job failures and issues with </w:t>
+      </w:r>
+      <w:r>
+        <w:rPr>
+          <w:rFonts w:asciiTheme="minorHAnsi" w:hAnsiTheme="minorHAnsi" w:cstheme="minorHAnsi"/>
+        </w:rPr>
+        <w:t xml:space="preserve">Hadoop components.  </w:t>
       </w:r>
     </w:p>
     <w:p>
@@ -2535,7 +2512,13 @@
         <w:rPr>
           <w:rFonts w:asciiTheme="minorHAnsi" w:hAnsiTheme="minorHAnsi" w:cstheme="minorHAnsi"/>
         </w:rPr>
-        <w:t>Overall Strong experience in system Administration, Installation, Upgrading, Patches, Migration, Configuration, Troubleshooting, Security, Backup, Disaster Recovery, Performance monitoring and Fine-tuning on Linux (RHEL) systems.</w:t>
+        <w:t>S</w:t>
+      </w:r>
+      <w:r>
+        <w:rPr>
+          <w:rFonts w:asciiTheme="minorHAnsi" w:hAnsiTheme="minorHAnsi" w:cstheme="minorHAnsi"/>
+        </w:rPr>
+        <w:t>ystem Administration, Installation, Upgrading, Patches, Migration, Configuration, Troubleshooting, Security, Backup, Disaster Recovery, Performance monitoring and Fine-tuning on Linux (RHEL) systems.</w:t>
       </w:r>
     </w:p>
     <w:p>
@@ -2655,16 +2638,75 @@
           <w:rFonts w:asciiTheme="minorHAnsi" w:hAnsiTheme="minorHAnsi" w:cstheme="minorHAnsi"/>
         </w:rPr>
       </w:pPr>
-    </w:p>
-    <w:p>
-      <w:pPr>
-        <w:widowControl w:val="0"/>
-        <w:suppressAutoHyphens/>
-        <w:autoSpaceDE w:val="0"/>
-        <w:autoSpaceDN w:val="0"/>
-        <w:adjustRightInd w:val="0"/>
+      <w:r>
+        <w:rPr>
+          <w:rFonts w:eastAsia="Times New Roman" w:cstheme="minorHAnsi"/>
+        </w:rPr>
+        <w:t>P</w:t>
+      </w:r>
+      <w:r>
+        <w:rPr>
+          <w:rFonts w:eastAsia="Times New Roman" w:cstheme="minorHAnsi"/>
+        </w:rPr>
+        <w:t xml:space="preserve">erformance tuning in Hadoop </w:t>
+      </w:r>
+      <w:r>
+        <w:rPr>
+          <w:rFonts w:eastAsia="Times New Roman" w:cstheme="minorHAnsi"/>
+        </w:rPr>
+        <w:t>Cluster and Yarn application.</w:t>
+      </w:r>
+    </w:p>
+    <w:p>
+      <w:pPr>
+        <w:pStyle w:val="ListParagraph"/>
+        <w:numPr>
+          <w:ilvl w:val="0"/>
+          <w:numId w:val="30"/>
+        </w:numPr>
         <w:spacing w:after="0" w:line="240" w:lineRule="auto"/>
         <w:rPr>
+          <w:rFonts w:asciiTheme="minorHAnsi" w:eastAsia="MS Mincho" w:hAnsiTheme="minorHAnsi" w:cstheme="minorHAnsi"/>
+        </w:rPr>
+      </w:pPr>
+      <w:r>
+        <w:rPr>
+          <w:rFonts w:asciiTheme="minorHAnsi" w:eastAsia="MS Mincho" w:hAnsiTheme="minorHAnsi" w:cstheme="minorHAnsi"/>
+        </w:rPr>
+        <w:t xml:space="preserve">Created HDInsight, </w:t>
+      </w:r>
+      <w:r>
+        <w:rPr>
+          <w:rFonts w:asciiTheme="minorHAnsi" w:eastAsia="MS Mincho" w:hAnsiTheme="minorHAnsi" w:cstheme="minorHAnsi"/>
+        </w:rPr>
+        <w:t>NIFI</w:t>
+      </w:r>
+      <w:r>
+        <w:rPr>
+          <w:rFonts w:asciiTheme="minorHAnsi" w:eastAsia="MS Mincho" w:hAnsiTheme="minorHAnsi" w:cstheme="minorHAnsi"/>
+        </w:rPr>
+        <w:t xml:space="preserve"> VM, spark cluster,</w:t>
+      </w:r>
+      <w:r>
+        <w:rPr>
+          <w:rFonts w:asciiTheme="minorHAnsi" w:hAnsiTheme="minorHAnsi" w:cstheme="minorHAnsi"/>
+        </w:rPr>
+        <w:t xml:space="preserve"> </w:t>
+      </w:r>
+      <w:r>
+        <w:rPr>
+          <w:rFonts w:asciiTheme="minorHAnsi" w:eastAsia="MS Mincho" w:hAnsiTheme="minorHAnsi" w:cstheme="minorHAnsi"/>
+        </w:rPr>
+        <w:t>blob storages and lakes on Azure cloud.</w:t>
+      </w:r>
+    </w:p>
+    <w:p>
+      <w:pPr>
+        <w:pStyle w:val="ListParagraph"/>
+        <w:spacing w:after="0" w:line="240" w:lineRule="auto"/>
+        <w:ind w:left="360"/>
+        <w:jc w:val="both"/>
+        <w:rPr>
           <w:rFonts w:asciiTheme="minorHAnsi" w:hAnsiTheme="minorHAnsi" w:cstheme="minorHAnsi"/>
         </w:rPr>
       </w:pPr>
@@ -2700,7 +2742,49 @@
         <w:rPr>
           <w:rFonts w:asciiTheme="minorHAnsi" w:hAnsiTheme="minorHAnsi" w:cstheme="minorHAnsi"/>
         </w:rPr>
-        <w:t xml:space="preserve">Hortonworks (HDP and HDF), Informatica BDM&amp;EDC 10.2.2, RHEL-7 Hive, HBase, Sqoop, Knox, </w:t>
+        <w:t>Cloudera</w:t>
+      </w:r>
+      <w:r>
+        <w:rPr>
+          <w:rFonts w:asciiTheme="minorHAnsi" w:hAnsiTheme="minorHAnsi" w:cstheme="minorHAnsi"/>
+        </w:rPr>
+        <w:t xml:space="preserve"> (</w:t>
+      </w:r>
+      <w:r>
+        <w:rPr>
+          <w:rFonts w:asciiTheme="minorHAnsi" w:hAnsiTheme="minorHAnsi" w:cstheme="minorHAnsi"/>
+        </w:rPr>
+        <w:t>CDH</w:t>
+      </w:r>
+      <w:r>
+        <w:rPr>
+          <w:rFonts w:asciiTheme="minorHAnsi" w:hAnsiTheme="minorHAnsi" w:cstheme="minorHAnsi"/>
+        </w:rPr>
+        <w:t xml:space="preserve">),RHEL-7 Hive, </w:t>
+      </w:r>
+      <w:r>
+        <w:rPr>
+          <w:rFonts w:asciiTheme="minorHAnsi" w:hAnsiTheme="minorHAnsi" w:cstheme="minorHAnsi"/>
+        </w:rPr>
+        <w:t xml:space="preserve">Impala, </w:t>
+      </w:r>
+      <w:r>
+        <w:rPr>
+          <w:rFonts w:asciiTheme="minorHAnsi" w:hAnsiTheme="minorHAnsi" w:cstheme="minorHAnsi"/>
+        </w:rPr>
+        <w:t>HBase, Sqoop,</w:t>
+      </w:r>
+      <w:r>
+        <w:rPr>
+          <w:rFonts w:asciiTheme="minorHAnsi" w:hAnsiTheme="minorHAnsi" w:cstheme="minorHAnsi"/>
+        </w:rPr>
+        <w:t xml:space="preserve"> Oozie,</w:t>
+      </w:r>
+      <w:r>
+        <w:rPr>
+          <w:rFonts w:asciiTheme="minorHAnsi" w:hAnsiTheme="minorHAnsi" w:cstheme="minorHAnsi"/>
+        </w:rPr>
+        <w:t xml:space="preserve"> </w:t>
       </w:r>
       <w:r>
         <w:rPr>
@@ -2712,7 +2796,37 @@
         <w:rPr>
           <w:rFonts w:asciiTheme="minorHAnsi" w:hAnsiTheme="minorHAnsi" w:cstheme="minorHAnsi"/>
         </w:rPr>
-        <w:t>, Ranger, Apache Spark, Kafka, Apache NiFi (1.5), subversion 1.5.9, Microsoft AD etc.</w:t>
+        <w:t>, Ranger, Apache Spark, Kafka, Microsoft AD</w:t>
+      </w:r>
+      <w:r>
+        <w:rPr>
+          <w:rFonts w:asciiTheme="minorHAnsi" w:hAnsiTheme="minorHAnsi" w:cstheme="minorHAnsi"/>
+        </w:rPr>
+        <w:t>, Flume, Splunk, Solr, Kafka, Apache Spark, Microsoft Azure</w:t>
+      </w:r>
+      <w:r>
+        <w:rPr>
+          <w:rFonts w:asciiTheme="minorHAnsi" w:hAnsiTheme="minorHAnsi" w:cstheme="minorHAnsi"/>
+        </w:rPr>
+        <w:t xml:space="preserve"> </w:t>
+      </w:r>
+      <w:r>
+        <w:rPr>
+          <w:rFonts w:asciiTheme="minorHAnsi" w:eastAsia="MS Mincho" w:hAnsiTheme="minorHAnsi" w:cstheme="minorHAnsi"/>
+        </w:rPr>
+        <w:t>HDInsight</w:t>
+      </w:r>
+      <w:r>
+        <w:rPr>
+          <w:rFonts w:asciiTheme="minorHAnsi" w:hAnsiTheme="minorHAnsi" w:cstheme="minorHAnsi"/>
+        </w:rPr>
+        <w:t xml:space="preserve">.  </w:t>
+      </w:r>
+      <w:r>
+        <w:rPr>
+          <w:rFonts w:asciiTheme="minorHAnsi" w:hAnsiTheme="minorHAnsi" w:cstheme="minorHAnsi"/>
+        </w:rPr>
+        <w:t xml:space="preserve"> </w:t>
       </w:r>
     </w:p>
     <w:p>
@@ -2734,12 +2848,122 @@
           <w:lang w:eastAsia="zh-CN"/>
         </w:rPr>
       </w:pPr>
-      <w:r>
+    </w:p>
+    <w:p>
+      <w:pPr>
+        <w:pStyle w:val="NoSpacing"/>
         <w:rPr>
           <w:rFonts w:asciiTheme="minorHAnsi" w:hAnsiTheme="minorHAnsi" w:cstheme="minorHAnsi"/>
           <w:b/>
           <w:lang w:eastAsia="zh-CN"/>
         </w:rPr>
+      </w:pPr>
+    </w:p>
+    <w:p>
+      <w:pPr>
+        <w:pStyle w:val="NoSpacing"/>
+        <w:rPr>
+          <w:rFonts w:asciiTheme="minorHAnsi" w:hAnsiTheme="minorHAnsi" w:cstheme="minorHAnsi"/>
+          <w:b/>
+          <w:lang w:eastAsia="zh-CN"/>
+        </w:rPr>
+      </w:pPr>
+    </w:p>
+    <w:p>
+      <w:pPr>
+        <w:pStyle w:val="NoSpacing"/>
+        <w:rPr>
+          <w:rFonts w:asciiTheme="minorHAnsi" w:hAnsiTheme="minorHAnsi" w:cstheme="minorHAnsi"/>
+          <w:b/>
+          <w:lang w:eastAsia="zh-CN"/>
+        </w:rPr>
+      </w:pPr>
+    </w:p>
+    <w:p>
+      <w:pPr>
+        <w:pStyle w:val="NoSpacing"/>
+        <w:rPr>
+          <w:rFonts w:asciiTheme="minorHAnsi" w:hAnsiTheme="minorHAnsi" w:cstheme="minorHAnsi"/>
+          <w:b/>
+          <w:lang w:eastAsia="zh-CN"/>
+        </w:rPr>
+      </w:pPr>
+    </w:p>
+    <w:p>
+      <w:pPr>
+        <w:pStyle w:val="NoSpacing"/>
+        <w:rPr>
+          <w:rFonts w:asciiTheme="minorHAnsi" w:hAnsiTheme="minorHAnsi" w:cstheme="minorHAnsi"/>
+          <w:b/>
+          <w:lang w:eastAsia="zh-CN"/>
+        </w:rPr>
+      </w:pPr>
+    </w:p>
+    <w:p>
+      <w:pPr>
+        <w:pStyle w:val="NoSpacing"/>
+        <w:rPr>
+          <w:rFonts w:asciiTheme="minorHAnsi" w:hAnsiTheme="minorHAnsi" w:cstheme="minorHAnsi"/>
+          <w:b/>
+          <w:lang w:eastAsia="zh-CN"/>
+        </w:rPr>
+      </w:pPr>
+    </w:p>
+    <w:p>
+      <w:pPr>
+        <w:pStyle w:val="NoSpacing"/>
+        <w:rPr>
+          <w:rFonts w:asciiTheme="minorHAnsi" w:hAnsiTheme="minorHAnsi" w:cstheme="minorHAnsi"/>
+          <w:b/>
+          <w:lang w:eastAsia="zh-CN"/>
+        </w:rPr>
+      </w:pPr>
+    </w:p>
+    <w:p>
+      <w:pPr>
+        <w:pStyle w:val="NoSpacing"/>
+        <w:rPr>
+          <w:rFonts w:asciiTheme="minorHAnsi" w:hAnsiTheme="minorHAnsi" w:cstheme="minorHAnsi"/>
+          <w:b/>
+          <w:lang w:eastAsia="zh-CN"/>
+        </w:rPr>
+      </w:pPr>
+    </w:p>
+    <w:p>
+      <w:pPr>
+        <w:pStyle w:val="NoSpacing"/>
+        <w:rPr>
+          <w:rFonts w:asciiTheme="minorHAnsi" w:hAnsiTheme="minorHAnsi" w:cstheme="minorHAnsi"/>
+          <w:b/>
+          <w:lang w:eastAsia="zh-CN"/>
+        </w:rPr>
+      </w:pPr>
+    </w:p>
+    <w:p>
+      <w:pPr>
+        <w:pStyle w:val="NoSpacing"/>
+        <w:rPr>
+          <w:rFonts w:asciiTheme="minorHAnsi" w:hAnsiTheme="minorHAnsi" w:cstheme="minorHAnsi"/>
+          <w:b/>
+          <w:lang w:eastAsia="zh-CN"/>
+        </w:rPr>
+      </w:pPr>
+    </w:p>
+    <w:p>
+      <w:pPr>
+        <w:pStyle w:val="NoSpacing"/>
+        <w:rPr>
+          <w:rFonts w:asciiTheme="minorHAnsi" w:hAnsiTheme="minorHAnsi" w:cstheme="minorHAnsi"/>
+          <w:b/>
+          <w:lang w:eastAsia="zh-CN"/>
+        </w:rPr>
+      </w:pPr>
+      <w:r>
+        <w:rPr>
+          <w:rFonts w:asciiTheme="minorHAnsi" w:hAnsiTheme="minorHAnsi" w:cstheme="minorHAnsi"/>
+          <w:b/>
+          <w:lang w:eastAsia="zh-CN"/>
+        </w:rPr>
         <w:t>SENIOR SOFTWARE ENGINEER</w:t>
       </w:r>
     </w:p>
@@ -2758,7 +2982,7 @@
           <w:b/>
           <w:bCs/>
         </w:rPr>
-        <w:t>UST Global</w:t>
+        <w:t>UST Global, Chennai, TN</w:t>
       </w:r>
       <w:r>
         <w:rPr>
@@ -2766,6 +2990,186 @@
           <w:b/>
           <w:bCs/>
         </w:rPr>
+        <w:tab/>
+      </w:r>
+      <w:r>
+        <w:rPr>
+          <w:rFonts w:asciiTheme="minorHAnsi" w:hAnsiTheme="minorHAnsi" w:cstheme="minorHAnsi"/>
+          <w:b/>
+          <w:bCs/>
+        </w:rPr>
+        <w:tab/>
+      </w:r>
+      <w:r>
+        <w:rPr>
+          <w:rFonts w:asciiTheme="minorHAnsi" w:hAnsiTheme="minorHAnsi" w:cstheme="minorHAnsi"/>
+          <w:b/>
+          <w:bCs/>
+        </w:rPr>
+        <w:tab/>
+      </w:r>
+      <w:r>
+        <w:rPr>
+          <w:rFonts w:asciiTheme="minorHAnsi" w:hAnsiTheme="minorHAnsi" w:cstheme="minorHAnsi"/>
+          <w:b/>
+          <w:bCs/>
+        </w:rPr>
+        <w:tab/>
+      </w:r>
+      <w:r>
+        <w:rPr>
+          <w:rFonts w:asciiTheme="minorHAnsi" w:hAnsiTheme="minorHAnsi" w:cstheme="minorHAnsi"/>
+          <w:b/>
+          <w:bCs/>
+        </w:rPr>
+        <w:tab/>
+      </w:r>
+      <w:r>
+        <w:rPr>
+          <w:rFonts w:asciiTheme="minorHAnsi" w:hAnsiTheme="minorHAnsi" w:cstheme="minorHAnsi"/>
+          <w:b/>
+          <w:bCs/>
+        </w:rPr>
+        <w:t xml:space="preserve">                      </w:t>
+      </w:r>
+      <w:r>
+        <w:rPr>
+          <w:rFonts w:asciiTheme="minorHAnsi" w:hAnsiTheme="minorHAnsi" w:cstheme="minorHAnsi"/>
+          <w:b/>
+          <w:bCs/>
+        </w:rPr>
+        <w:t>Oct 2013 – March 2014</w:t>
+      </w:r>
+    </w:p>
+    <w:p>
+      <w:pPr>
+        <w:pStyle w:val="NoSpacing"/>
+        <w:rPr>
+          <w:rFonts w:asciiTheme="minorHAnsi" w:hAnsiTheme="minorHAnsi" w:cstheme="minorHAnsi"/>
+          <w:b/>
+          <w:u w:val="single"/>
+        </w:rPr>
+      </w:pPr>
+    </w:p>
+    <w:p>
+      <w:pPr>
+        <w:pStyle w:val="NoSpacing"/>
+        <w:rPr>
+          <w:rFonts w:asciiTheme="minorHAnsi" w:hAnsiTheme="minorHAnsi" w:cstheme="minorHAnsi"/>
+          <w:b/>
+          <w:u w:val="single"/>
+        </w:rPr>
+      </w:pPr>
+      <w:r>
+        <w:rPr>
+          <w:rFonts w:asciiTheme="minorHAnsi" w:hAnsiTheme="minorHAnsi" w:cstheme="minorHAnsi"/>
+          <w:b/>
+          <w:u w:val="single"/>
+        </w:rPr>
+        <w:t>Environment:</w:t>
+      </w:r>
+    </w:p>
+    <w:p>
+      <w:pPr>
+        <w:pStyle w:val="NoSpacing"/>
+        <w:rPr>
+          <w:rFonts w:asciiTheme="minorHAnsi" w:hAnsiTheme="minorHAnsi" w:cstheme="minorHAnsi"/>
+        </w:rPr>
+      </w:pPr>
+      <w:r>
+        <w:rPr>
+          <w:rFonts w:asciiTheme="minorHAnsi" w:hAnsiTheme="minorHAnsi" w:cstheme="minorHAnsi"/>
+        </w:rPr>
+        <w:t xml:space="preserve">Apache </w:t>
+      </w:r>
+      <w:r>
+        <w:rPr>
+          <w:rFonts w:asciiTheme="minorHAnsi" w:hAnsiTheme="minorHAnsi" w:cstheme="minorHAnsi"/>
+        </w:rPr>
+        <w:t>Hadoop,</w:t>
+      </w:r>
+      <w:r>
+        <w:rPr>
+          <w:rFonts w:asciiTheme="minorHAnsi" w:hAnsiTheme="minorHAnsi" w:cstheme="minorHAnsi"/>
+        </w:rPr>
+        <w:t xml:space="preserve"> Cloudera</w:t>
+      </w:r>
+      <w:r>
+        <w:rPr>
+          <w:rFonts w:asciiTheme="minorHAnsi" w:hAnsiTheme="minorHAnsi" w:cstheme="minorHAnsi"/>
+        </w:rPr>
+        <w:t xml:space="preserve"> </w:t>
+      </w:r>
+      <w:r>
+        <w:rPr>
+          <w:rFonts w:asciiTheme="minorHAnsi" w:hAnsiTheme="minorHAnsi" w:cstheme="minorHAnsi"/>
+        </w:rPr>
+        <w:t>(CDH)</w:t>
+      </w:r>
+      <w:r>
+        <w:rPr>
+          <w:rFonts w:asciiTheme="minorHAnsi" w:hAnsiTheme="minorHAnsi" w:cstheme="minorHAnsi"/>
+        </w:rPr>
+        <w:t xml:space="preserve"> Map Reduce, Shell Scripting, Pig, Hive, HDFS, Yarn, Hue, Sentry, Oozie, Zoo keeper, Impala, Kerberos, cluster health</w:t>
+      </w:r>
+      <w:r>
+        <w:rPr>
+          <w:rFonts w:asciiTheme="minorHAnsi" w:hAnsiTheme="minorHAnsi" w:cstheme="minorHAnsi"/>
+        </w:rPr>
+        <w:t xml:space="preserve">. </w:t>
+      </w:r>
+    </w:p>
+    <w:p>
+      <w:pPr>
+        <w:pStyle w:val="NoSpacing"/>
+        <w:rPr>
+          <w:rFonts w:asciiTheme="minorHAnsi" w:hAnsiTheme="minorHAnsi" w:cstheme="minorHAnsi"/>
+          <w:b/>
+          <w:bCs/>
+        </w:rPr>
+      </w:pPr>
+    </w:p>
+    <w:p>
+      <w:pPr>
+        <w:pStyle w:val="NoSpacing"/>
+        <w:rPr>
+          <w:rFonts w:asciiTheme="minorHAnsi" w:hAnsiTheme="minorHAnsi" w:cstheme="minorHAnsi"/>
+          <w:b/>
+          <w:bCs/>
+        </w:rPr>
+      </w:pPr>
+      <w:r>
+        <w:rPr>
+          <w:rFonts w:asciiTheme="minorHAnsi" w:hAnsiTheme="minorHAnsi" w:cstheme="minorHAnsi"/>
+          <w:b/>
+          <w:bCs/>
+        </w:rPr>
+        <w:t>Senior Software Engineer</w:t>
+      </w:r>
+    </w:p>
+    <w:p>
+      <w:pPr>
+        <w:pStyle w:val="NoSpacing"/>
+        <w:rPr>
+          <w:rFonts w:asciiTheme="minorHAnsi" w:hAnsiTheme="minorHAnsi" w:cstheme="minorHAnsi"/>
+          <w:b/>
+          <w:bCs/>
+        </w:rPr>
+      </w:pPr>
+      <w:r>
+        <w:rPr>
+          <w:rFonts w:asciiTheme="minorHAnsi" w:hAnsiTheme="minorHAnsi" w:cstheme="minorHAnsi"/>
+          <w:b/>
+          <w:bCs/>
+        </w:rPr>
+        <w:t>Tesco HSC</w:t>
+      </w:r>
+      <w:r>
+        <w:rPr>
+          <w:rFonts w:asciiTheme="minorHAnsi" w:hAnsiTheme="minorHAnsi" w:cstheme="minorHAnsi"/>
+          <w:b/>
+          <w:bCs/>
+        </w:rPr>
         <w:t xml:space="preserve">, </w:t>
       </w:r>
       <w:r>
@@ -2774,7 +3178,7 @@
           <w:b/>
           <w:bCs/>
         </w:rPr>
-        <w:t>Chennai</w:t>
+        <w:t>Bangalore</w:t>
       </w:r>
       <w:r>
         <w:rPr>
@@ -2790,7 +3194,7 @@
           <w:b/>
           <w:bCs/>
         </w:rPr>
-        <w:t>TN</w:t>
+        <w:t>KA</w:t>
       </w:r>
       <w:r>
         <w:rPr>
@@ -2838,7 +3242,7 @@
           <w:b/>
           <w:bCs/>
         </w:rPr>
-        <w:t>Oct</w:t>
+        <w:tab/>
       </w:r>
       <w:r>
         <w:rPr>
@@ -2846,7 +3250,7 @@
           <w:b/>
           <w:bCs/>
         </w:rPr>
-        <w:t xml:space="preserve"> 201</w:t>
+        <w:t xml:space="preserve">        </w:t>
       </w:r>
       <w:r>
         <w:rPr>
@@ -2854,39 +3258,203 @@
           <w:b/>
           <w:bCs/>
         </w:rPr>
+        <w:t xml:space="preserve">Nov </w:t>
+      </w:r>
+      <w:r>
+        <w:rPr>
+          <w:rFonts w:asciiTheme="minorHAnsi" w:hAnsiTheme="minorHAnsi" w:cstheme="minorHAnsi"/>
+          <w:b/>
+          <w:bCs/>
+        </w:rPr>
+        <w:t>20</w:t>
+      </w:r>
+      <w:r>
+        <w:rPr>
+          <w:rFonts w:asciiTheme="minorHAnsi" w:hAnsiTheme="minorHAnsi" w:cstheme="minorHAnsi"/>
+          <w:b/>
+          <w:bCs/>
+        </w:rPr>
+        <w:t>1</w:t>
+      </w:r>
+      <w:r>
+        <w:rPr>
+          <w:rFonts w:asciiTheme="minorHAnsi" w:hAnsiTheme="minorHAnsi" w:cstheme="minorHAnsi"/>
+          <w:b/>
+          <w:bCs/>
+        </w:rPr>
+        <w:t>1</w:t>
+      </w:r>
+      <w:r>
+        <w:rPr>
+          <w:rFonts w:asciiTheme="minorHAnsi" w:hAnsiTheme="minorHAnsi" w:cstheme="minorHAnsi"/>
+          <w:b/>
+          <w:bCs/>
+        </w:rPr>
+        <w:t xml:space="preserve"> </w:t>
+      </w:r>
+      <w:r>
+        <w:rPr>
+          <w:rFonts w:asciiTheme="minorHAnsi" w:hAnsiTheme="minorHAnsi" w:cstheme="minorHAnsi"/>
+          <w:b/>
+          <w:bCs/>
+        </w:rPr>
+        <w:t>–</w:t>
+      </w:r>
+      <w:r>
+        <w:rPr>
+          <w:rFonts w:asciiTheme="minorHAnsi" w:hAnsiTheme="minorHAnsi" w:cstheme="minorHAnsi"/>
+          <w:b/>
+          <w:bCs/>
+        </w:rPr>
+        <w:t xml:space="preserve"> </w:t>
+      </w:r>
+      <w:r>
+        <w:rPr>
+          <w:rFonts w:asciiTheme="minorHAnsi" w:hAnsiTheme="minorHAnsi" w:cstheme="minorHAnsi"/>
+          <w:b/>
+          <w:bCs/>
+        </w:rPr>
+        <w:t>Sep</w:t>
+      </w:r>
+      <w:r>
+        <w:rPr>
+          <w:rFonts w:asciiTheme="minorHAnsi" w:hAnsiTheme="minorHAnsi" w:cstheme="minorHAnsi"/>
+          <w:b/>
+          <w:bCs/>
+        </w:rPr>
+        <w:t>t</w:t>
+      </w:r>
+      <w:r>
+        <w:rPr>
+          <w:rFonts w:asciiTheme="minorHAnsi" w:hAnsiTheme="minorHAnsi" w:cstheme="minorHAnsi"/>
+          <w:b/>
+          <w:bCs/>
+        </w:rPr>
+        <w:t xml:space="preserve"> </w:t>
+      </w:r>
+      <w:r>
+        <w:rPr>
+          <w:rFonts w:asciiTheme="minorHAnsi" w:hAnsiTheme="minorHAnsi" w:cstheme="minorHAnsi"/>
+          <w:b/>
+          <w:bCs/>
+        </w:rPr>
+        <w:t>201</w:t>
+      </w:r>
+      <w:r>
+        <w:rPr>
+          <w:rFonts w:asciiTheme="minorHAnsi" w:hAnsiTheme="minorHAnsi" w:cstheme="minorHAnsi"/>
+          <w:b/>
+          <w:bCs/>
+        </w:rPr>
         <w:t>3</w:t>
       </w:r>
-      <w:r>
+    </w:p>
+    <w:p>
+      <w:pPr>
+        <w:pStyle w:val="NoSpacing"/>
+        <w:rPr>
+          <w:rFonts w:asciiTheme="minorHAnsi" w:hAnsiTheme="minorHAnsi" w:cstheme="minorHAnsi"/>
+          <w:b/>
+          <w:u w:val="single"/>
+        </w:rPr>
+      </w:pPr>
+      <w:r>
+        <w:rPr>
+          <w:rFonts w:asciiTheme="minorHAnsi" w:hAnsiTheme="minorHAnsi" w:cstheme="minorHAnsi"/>
+          <w:b/>
+          <w:u w:val="single"/>
+        </w:rPr>
+        <w:t>Environment:</w:t>
+      </w:r>
+    </w:p>
+    <w:p>
+      <w:pPr>
+        <w:pStyle w:val="NoSpacing"/>
         <w:rPr>
           <w:rFonts w:asciiTheme="minorHAnsi" w:hAnsiTheme="minorHAnsi" w:cstheme="minorHAnsi"/>
           <w:b/>
           <w:bCs/>
         </w:rPr>
-        <w:t xml:space="preserve"> – </w:t>
-      </w:r>
-      <w:r>
+      </w:pPr>
+      <w:r>
+        <w:rPr>
+          <w:rFonts w:asciiTheme="minorHAnsi" w:hAnsiTheme="minorHAnsi" w:cstheme="minorHAnsi"/>
+        </w:rPr>
+        <w:t>Linux, JAVA, Shell Script, Python,</w:t>
+      </w:r>
+      <w:r>
+        <w:rPr>
+          <w:rFonts w:asciiTheme="minorHAnsi" w:hAnsiTheme="minorHAnsi"/>
+        </w:rPr>
+        <w:t xml:space="preserve"> </w:t>
+      </w:r>
+      <w:r>
+        <w:rPr>
+          <w:rFonts w:asciiTheme="minorHAnsi" w:hAnsiTheme="minorHAnsi"/>
+        </w:rPr>
+        <w:t>Informatica Power Center 9.5</w:t>
+      </w:r>
+      <w:r>
+        <w:rPr>
+          <w:rFonts w:asciiTheme="minorHAnsi" w:hAnsiTheme="minorHAnsi"/>
+        </w:rPr>
+        <w:t>, DB2,</w:t>
+      </w:r>
+      <w:r>
+        <w:rPr>
+          <w:rFonts w:asciiTheme="minorHAnsi" w:hAnsiTheme="minorHAnsi" w:cstheme="minorHAnsi"/>
+        </w:rPr>
+        <w:t xml:space="preserve"> </w:t>
+      </w:r>
+      <w:r>
+        <w:rPr>
+          <w:rFonts w:asciiTheme="minorHAnsi" w:hAnsiTheme="minorHAnsi" w:cstheme="minorHAnsi"/>
+        </w:rPr>
+        <w:t xml:space="preserve">MySQL, MariaDB, </w:t>
+      </w:r>
+      <w:r>
+        <w:rPr>
+          <w:rFonts w:asciiTheme="minorHAnsi" w:hAnsiTheme="minorHAnsi" w:cstheme="minorHAnsi"/>
+        </w:rPr>
+        <w:t xml:space="preserve">Mainframe MVS, JCL, COBOL, REXX, CICS </w:t>
+      </w:r>
+    </w:p>
+    <w:p>
+      <w:pPr>
+        <w:pStyle w:val="NoSpacing"/>
         <w:rPr>
           <w:rFonts w:asciiTheme="minorHAnsi" w:hAnsiTheme="minorHAnsi" w:cstheme="minorHAnsi"/>
           <w:b/>
           <w:bCs/>
         </w:rPr>
-        <w:t>March</w:t>
-      </w:r>
-      <w:r>
+      </w:pPr>
+    </w:p>
+    <w:p>
+      <w:pPr>
+        <w:pStyle w:val="NoSpacing"/>
         <w:rPr>
           <w:rFonts w:asciiTheme="minorHAnsi" w:hAnsiTheme="minorHAnsi" w:cstheme="minorHAnsi"/>
           <w:b/>
           <w:bCs/>
         </w:rPr>
-        <w:t xml:space="preserve"> 201</w:t>
-      </w:r>
-      <w:r>
+      </w:pPr>
+    </w:p>
+    <w:p>
+      <w:pPr>
+        <w:pStyle w:val="NoSpacing"/>
         <w:rPr>
           <w:rFonts w:asciiTheme="minorHAnsi" w:hAnsiTheme="minorHAnsi" w:cstheme="minorHAnsi"/>
           <w:b/>
           <w:bCs/>
         </w:rPr>
-        <w:t>4</w:t>
+      </w:pPr>
+      <w:r>
+        <w:rPr>
+          <w:rFonts w:asciiTheme="minorHAnsi" w:hAnsiTheme="minorHAnsi" w:cstheme="minorHAnsi"/>
+          <w:b/>
+          <w:bCs/>
+        </w:rPr>
+        <w:t xml:space="preserve">Technical Specialist </w:t>
       </w:r>
     </w:p>
     <w:p>
@@ -2898,6 +3466,134 @@
           <w:bCs/>
         </w:rPr>
       </w:pPr>
+      <w:r>
+        <w:rPr>
+          <w:rFonts w:asciiTheme="minorHAnsi" w:hAnsiTheme="minorHAnsi" w:cstheme="minorHAnsi"/>
+          <w:b/>
+          <w:bCs/>
+        </w:rPr>
+        <w:t>NTT Data (Keane India), Bangalore, KA</w:t>
+      </w:r>
+      <w:r>
+        <w:rPr>
+          <w:rFonts w:asciiTheme="minorHAnsi" w:hAnsiTheme="minorHAnsi" w:cstheme="minorHAnsi"/>
+          <w:b/>
+          <w:bCs/>
+        </w:rPr>
+        <w:t xml:space="preserve"> </w:t>
+      </w:r>
+      <w:r>
+        <w:rPr>
+          <w:rFonts w:asciiTheme="minorHAnsi" w:hAnsiTheme="minorHAnsi" w:cstheme="minorHAnsi"/>
+          <w:b/>
+          <w:bCs/>
+        </w:rPr>
+        <w:tab/>
+      </w:r>
+      <w:r>
+        <w:rPr>
+          <w:rFonts w:asciiTheme="minorHAnsi" w:hAnsiTheme="minorHAnsi" w:cstheme="minorHAnsi"/>
+          <w:b/>
+          <w:bCs/>
+        </w:rPr>
+        <w:tab/>
+      </w:r>
+      <w:r>
+        <w:rPr>
+          <w:rFonts w:asciiTheme="minorHAnsi" w:hAnsiTheme="minorHAnsi" w:cstheme="minorHAnsi"/>
+          <w:b/>
+          <w:bCs/>
+        </w:rPr>
+        <w:tab/>
+      </w:r>
+      <w:r>
+        <w:rPr>
+          <w:rFonts w:asciiTheme="minorHAnsi" w:hAnsiTheme="minorHAnsi" w:cstheme="minorHAnsi"/>
+          <w:b/>
+          <w:bCs/>
+        </w:rPr>
+        <w:tab/>
+      </w:r>
+      <w:r>
+        <w:rPr>
+          <w:rFonts w:asciiTheme="minorHAnsi" w:hAnsiTheme="minorHAnsi" w:cstheme="minorHAnsi"/>
+          <w:b/>
+          <w:bCs/>
+        </w:rPr>
+        <w:tab/>
+      </w:r>
+      <w:r>
+        <w:rPr>
+          <w:rFonts w:asciiTheme="minorHAnsi" w:hAnsiTheme="minorHAnsi" w:cstheme="minorHAnsi"/>
+          <w:b/>
+          <w:bCs/>
+        </w:rPr>
+        <w:t xml:space="preserve">   </w:t>
+      </w:r>
+      <w:r>
+        <w:rPr>
+          <w:rFonts w:asciiTheme="minorHAnsi" w:hAnsiTheme="minorHAnsi" w:cstheme="minorHAnsi"/>
+          <w:b/>
+          <w:bCs/>
+        </w:rPr>
+        <w:t xml:space="preserve">    </w:t>
+      </w:r>
+      <w:r>
+        <w:rPr>
+          <w:rFonts w:asciiTheme="minorHAnsi" w:hAnsiTheme="minorHAnsi" w:cstheme="minorHAnsi"/>
+          <w:b/>
+          <w:bCs/>
+        </w:rPr>
+        <w:t>Sept</w:t>
+      </w:r>
+      <w:r>
+        <w:rPr>
+          <w:rFonts w:asciiTheme="minorHAnsi" w:hAnsiTheme="minorHAnsi" w:cstheme="minorHAnsi"/>
+          <w:b/>
+          <w:bCs/>
+        </w:rPr>
+        <w:t xml:space="preserve"> </w:t>
+      </w:r>
+      <w:r>
+        <w:rPr>
+          <w:rFonts w:asciiTheme="minorHAnsi" w:hAnsiTheme="minorHAnsi" w:cstheme="minorHAnsi"/>
+          <w:b/>
+          <w:bCs/>
+        </w:rPr>
+        <w:t>200</w:t>
+      </w:r>
+      <w:r>
+        <w:rPr>
+          <w:rFonts w:asciiTheme="minorHAnsi" w:hAnsiTheme="minorHAnsi" w:cstheme="minorHAnsi"/>
+          <w:b/>
+          <w:bCs/>
+        </w:rPr>
+        <w:t>8</w:t>
+      </w:r>
+      <w:r>
+        <w:rPr>
+          <w:rFonts w:asciiTheme="minorHAnsi" w:hAnsiTheme="minorHAnsi" w:cstheme="minorHAnsi"/>
+          <w:b/>
+          <w:bCs/>
+        </w:rPr>
+        <w:t xml:space="preserve"> –</w:t>
+      </w:r>
+      <w:r>
+        <w:rPr>
+          <w:rFonts w:asciiTheme="minorHAnsi" w:hAnsiTheme="minorHAnsi" w:cstheme="minorHAnsi"/>
+          <w:b/>
+          <w:bCs/>
+        </w:rPr>
+        <w:t xml:space="preserve"> Oct 2011</w:t>
+      </w:r>
+      <w:r>
+        <w:rPr>
+          <w:rFonts w:asciiTheme="minorHAnsi" w:hAnsiTheme="minorHAnsi" w:cstheme="minorHAnsi"/>
+          <w:b/>
+          <w:bCs/>
+        </w:rPr>
+        <w:t xml:space="preserve">  </w:t>
+      </w:r>
     </w:p>
     <w:p>
       <w:pPr>
@@ -2905,9 +3601,39 @@
         <w:rPr>
           <w:rFonts w:asciiTheme="minorHAnsi" w:hAnsiTheme="minorHAnsi" w:cstheme="minorHAnsi"/>
           <w:b/>
+          <w:u w:val="single"/>
+        </w:rPr>
+      </w:pPr>
+      <w:r>
+        <w:rPr>
+          <w:rFonts w:asciiTheme="minorHAnsi" w:hAnsiTheme="minorHAnsi" w:cstheme="minorHAnsi"/>
+          <w:b/>
+          <w:u w:val="single"/>
+        </w:rPr>
+        <w:t>Environment:</w:t>
+      </w:r>
+    </w:p>
+    <w:p>
+      <w:pPr>
+        <w:pStyle w:val="NoSpacing"/>
+        <w:rPr>
+          <w:rFonts w:asciiTheme="minorHAnsi" w:hAnsiTheme="minorHAnsi" w:cstheme="minorHAnsi"/>
+          <w:b/>
           <w:bCs/>
         </w:rPr>
       </w:pPr>
+      <w:r>
+        <w:rPr>
+          <w:rFonts w:asciiTheme="minorHAnsi" w:hAnsiTheme="minorHAnsi" w:cstheme="minorHAnsi"/>
+        </w:rPr>
+        <w:t xml:space="preserve">VMware, Active Directory AD, PowerShell, Shell Script, </w:t>
+      </w:r>
+      <w:r>
+        <w:rPr>
+          <w:rFonts w:asciiTheme="minorHAnsi" w:hAnsiTheme="minorHAnsi" w:cstheme="minorHAnsi"/>
+        </w:rPr>
+        <w:t xml:space="preserve">Change management, apply Hotfix, Windows and Linux infrastructure setup and troubleshooting, server health monitor. </w:t>
+      </w:r>
     </w:p>
     <w:p>
       <w:pPr>
@@ -2918,13 +3644,23 @@
           <w:bCs/>
         </w:rPr>
       </w:pPr>
-      <w:r>
+    </w:p>
+    <w:p>
+      <w:pPr>
+        <w:pStyle w:val="NoSpacing"/>
         <w:rPr>
           <w:rFonts w:asciiTheme="minorHAnsi" w:hAnsiTheme="minorHAnsi" w:cstheme="minorHAnsi"/>
           <w:b/>
           <w:bCs/>
         </w:rPr>
-        <w:t>Senior Software Engineer</w:t>
+      </w:pPr>
+      <w:r>
+        <w:rPr>
+          <w:rFonts w:asciiTheme="minorHAnsi" w:hAnsiTheme="minorHAnsi" w:cstheme="minorHAnsi"/>
+          <w:b/>
+          <w:bCs/>
+        </w:rPr>
+        <w:t xml:space="preserve">Software Engineer </w:t>
       </w:r>
     </w:p>
     <w:p>
@@ -2942,7 +3678,7 @@
           <w:b/>
           <w:bCs/>
         </w:rPr>
-        <w:t>Tesco HSC</w:t>
+        <w:t xml:space="preserve">Ness </w:t>
       </w:r>
       <w:r>
         <w:rPr>
@@ -2950,7 +3686,7 @@
           <w:b/>
           <w:bCs/>
         </w:rPr>
-        <w:t xml:space="preserve">, </w:t>
+        <w:t>Technology,</w:t>
       </w:r>
       <w:r>
         <w:rPr>
@@ -2958,7 +3694,7 @@
           <w:b/>
           <w:bCs/>
         </w:rPr>
-        <w:t>Bangalore</w:t>
+        <w:t xml:space="preserve"> Bangalore, KA </w:t>
       </w:r>
       <w:r>
         <w:rPr>
@@ -2966,7 +3702,7 @@
           <w:b/>
           <w:bCs/>
         </w:rPr>
-        <w:t xml:space="preserve">, </w:t>
+        <w:tab/>
       </w:r>
       <w:r>
         <w:rPr>
@@ -2974,7 +3710,7 @@
           <w:b/>
           <w:bCs/>
         </w:rPr>
-        <w:t>KA</w:t>
+        <w:tab/>
       </w:r>
       <w:r>
         <w:rPr>
@@ -2999,6 +3735,7 @@
           <w:bCs/>
         </w:rPr>
         <w:tab/>
+        <w:t xml:space="preserve">  </w:t>
       </w:r>
       <w:r>
         <w:rPr>
@@ -3006,7 +3743,7 @@
           <w:b/>
           <w:bCs/>
         </w:rPr>
-        <w:tab/>
+        <w:t xml:space="preserve"> </w:t>
       </w:r>
       <w:r>
         <w:rPr>
@@ -3014,7 +3751,7 @@
           <w:b/>
           <w:bCs/>
         </w:rPr>
-        <w:tab/>
+        <w:t xml:space="preserve">   </w:t>
       </w:r>
       <w:r>
         <w:rPr>
@@ -3022,7 +3759,7 @@
           <w:b/>
           <w:bCs/>
         </w:rPr>
-        <w:tab/>
+        <w:t xml:space="preserve"> </w:t>
       </w:r>
       <w:r>
         <w:rPr>
@@ -3030,430 +3767,42 @@
           <w:b/>
           <w:bCs/>
         </w:rPr>
-        <w:t xml:space="preserve">Nov </w:t>
-      </w:r>
-      <w:r>
+        <w:t xml:space="preserve">March 2007 – May 2008  </w:t>
+      </w:r>
+    </w:p>
+    <w:p>
+      <w:pPr>
+        <w:pStyle w:val="NoSpacing"/>
+        <w:rPr>
+          <w:rFonts w:asciiTheme="minorHAnsi" w:hAnsiTheme="minorHAnsi" w:cstheme="minorHAnsi"/>
+          <w:b/>
+          <w:u w:val="single"/>
+        </w:rPr>
+      </w:pPr>
+      <w:r>
+        <w:rPr>
+          <w:rFonts w:asciiTheme="minorHAnsi" w:hAnsiTheme="minorHAnsi" w:cstheme="minorHAnsi"/>
+          <w:b/>
+          <w:u w:val="single"/>
+        </w:rPr>
+        <w:t>Environment:</w:t>
+      </w:r>
+    </w:p>
+    <w:p>
+      <w:pPr>
+        <w:pStyle w:val="NoSpacing"/>
         <w:rPr>
           <w:rFonts w:asciiTheme="minorHAnsi" w:hAnsiTheme="minorHAnsi" w:cstheme="minorHAnsi"/>
           <w:b/>
           <w:bCs/>
         </w:rPr>
-        <w:t>20</w:t>
-      </w:r>
-      <w:r>
-        <w:rPr>
-          <w:rFonts w:asciiTheme="minorHAnsi" w:hAnsiTheme="minorHAnsi" w:cstheme="minorHAnsi"/>
-          <w:b/>
-          <w:bCs/>
-        </w:rPr>
-        <w:t>1</w:t>
-      </w:r>
-      <w:r>
-        <w:rPr>
-          <w:rFonts w:asciiTheme="minorHAnsi" w:hAnsiTheme="minorHAnsi" w:cstheme="minorHAnsi"/>
-          <w:b/>
-          <w:bCs/>
-        </w:rPr>
-        <w:t>1</w:t>
-      </w:r>
-      <w:r>
-        <w:rPr>
-          <w:rFonts w:asciiTheme="minorHAnsi" w:hAnsiTheme="minorHAnsi" w:cstheme="minorHAnsi"/>
-          <w:b/>
-          <w:bCs/>
-        </w:rPr>
-        <w:t xml:space="preserve"> </w:t>
-      </w:r>
-      <w:r>
-        <w:rPr>
-          <w:rFonts w:asciiTheme="minorHAnsi" w:hAnsiTheme="minorHAnsi" w:cstheme="minorHAnsi"/>
-          <w:b/>
-          <w:bCs/>
-        </w:rPr>
-        <w:t>–</w:t>
-      </w:r>
-      <w:r>
-        <w:rPr>
-          <w:rFonts w:asciiTheme="minorHAnsi" w:hAnsiTheme="minorHAnsi" w:cstheme="minorHAnsi"/>
-          <w:b/>
-          <w:bCs/>
-        </w:rPr>
-        <w:t xml:space="preserve"> </w:t>
-      </w:r>
-      <w:r>
-        <w:rPr>
-          <w:rFonts w:asciiTheme="minorHAnsi" w:hAnsiTheme="minorHAnsi" w:cstheme="minorHAnsi"/>
-          <w:b/>
-          <w:bCs/>
-        </w:rPr>
-        <w:t>Sep</w:t>
-      </w:r>
-      <w:r>
-        <w:rPr>
-          <w:rFonts w:asciiTheme="minorHAnsi" w:hAnsiTheme="minorHAnsi" w:cstheme="minorHAnsi"/>
-          <w:b/>
-          <w:bCs/>
-        </w:rPr>
-        <w:t>t</w:t>
-      </w:r>
-      <w:r>
-        <w:rPr>
-          <w:rFonts w:asciiTheme="minorHAnsi" w:hAnsiTheme="minorHAnsi" w:cstheme="minorHAnsi"/>
-          <w:b/>
-          <w:bCs/>
-        </w:rPr>
-        <w:t xml:space="preserve"> </w:t>
-      </w:r>
-      <w:r>
-        <w:rPr>
-          <w:rFonts w:asciiTheme="minorHAnsi" w:hAnsiTheme="minorHAnsi" w:cstheme="minorHAnsi"/>
-          <w:b/>
-          <w:bCs/>
-        </w:rPr>
-        <w:t>201</w:t>
-      </w:r>
-      <w:r>
-        <w:rPr>
-          <w:rFonts w:asciiTheme="minorHAnsi" w:hAnsiTheme="minorHAnsi" w:cstheme="minorHAnsi"/>
-          <w:b/>
-          <w:bCs/>
-        </w:rPr>
-        <w:t>3</w:t>
-      </w:r>
-    </w:p>
-    <w:p>
-      <w:pPr>
-        <w:pStyle w:val="NoSpacing"/>
-        <w:rPr>
-          <w:rFonts w:asciiTheme="minorHAnsi" w:hAnsiTheme="minorHAnsi" w:cstheme="minorHAnsi"/>
-          <w:b/>
-          <w:bCs/>
-        </w:rPr>
-      </w:pPr>
-    </w:p>
-    <w:p>
-      <w:pPr>
-        <w:pStyle w:val="NoSpacing"/>
-        <w:rPr>
-          <w:rFonts w:asciiTheme="minorHAnsi" w:hAnsiTheme="minorHAnsi" w:cstheme="minorHAnsi"/>
-          <w:b/>
-          <w:bCs/>
-        </w:rPr>
-      </w:pPr>
-      <w:r>
-        <w:rPr>
-          <w:rFonts w:asciiTheme="minorHAnsi" w:hAnsiTheme="minorHAnsi" w:cstheme="minorHAnsi"/>
-          <w:b/>
-          <w:bCs/>
-        </w:rPr>
-        <w:t xml:space="preserve">Technical Specialist </w:t>
-      </w:r>
-    </w:p>
-    <w:p>
-      <w:pPr>
-        <w:pStyle w:val="NoSpacing"/>
-        <w:rPr>
-          <w:rFonts w:asciiTheme="minorHAnsi" w:hAnsiTheme="minorHAnsi" w:cstheme="minorHAnsi"/>
-          <w:b/>
-          <w:bCs/>
-        </w:rPr>
-      </w:pPr>
-      <w:r>
-        <w:rPr>
-          <w:rFonts w:asciiTheme="minorHAnsi" w:hAnsiTheme="minorHAnsi" w:cstheme="minorHAnsi"/>
-          <w:b/>
-          <w:bCs/>
-        </w:rPr>
-        <w:t>NTT Data (Keane India), Bangalore, KA</w:t>
-      </w:r>
-      <w:r>
-        <w:rPr>
-          <w:rFonts w:asciiTheme="minorHAnsi" w:hAnsiTheme="minorHAnsi" w:cstheme="minorHAnsi"/>
-          <w:b/>
-          <w:bCs/>
-        </w:rPr>
-        <w:t xml:space="preserve"> </w:t>
-      </w:r>
-      <w:r>
-        <w:rPr>
-          <w:rFonts w:asciiTheme="minorHAnsi" w:hAnsiTheme="minorHAnsi" w:cstheme="minorHAnsi"/>
-          <w:b/>
-          <w:bCs/>
-        </w:rPr>
-        <w:tab/>
-      </w:r>
-      <w:r>
-        <w:rPr>
-          <w:rFonts w:asciiTheme="minorHAnsi" w:hAnsiTheme="minorHAnsi" w:cstheme="minorHAnsi"/>
-          <w:b/>
-          <w:bCs/>
-        </w:rPr>
-        <w:tab/>
-      </w:r>
-      <w:r>
-        <w:rPr>
-          <w:rFonts w:asciiTheme="minorHAnsi" w:hAnsiTheme="minorHAnsi" w:cstheme="minorHAnsi"/>
-          <w:b/>
-          <w:bCs/>
-        </w:rPr>
-        <w:tab/>
-      </w:r>
-      <w:r>
-        <w:rPr>
-          <w:rFonts w:asciiTheme="minorHAnsi" w:hAnsiTheme="minorHAnsi" w:cstheme="minorHAnsi"/>
-          <w:b/>
-          <w:bCs/>
-        </w:rPr>
-        <w:tab/>
-      </w:r>
-      <w:r>
-        <w:rPr>
-          <w:rFonts w:asciiTheme="minorHAnsi" w:hAnsiTheme="minorHAnsi" w:cstheme="minorHAnsi"/>
-          <w:b/>
-          <w:bCs/>
-        </w:rPr>
-        <w:tab/>
-      </w:r>
-      <w:r>
-        <w:rPr>
-          <w:rFonts w:asciiTheme="minorHAnsi" w:hAnsiTheme="minorHAnsi" w:cstheme="minorHAnsi"/>
-          <w:b/>
-          <w:bCs/>
-        </w:rPr>
-        <w:t xml:space="preserve">   Sept</w:t>
-      </w:r>
-      <w:r>
-        <w:rPr>
-          <w:rFonts w:asciiTheme="minorHAnsi" w:hAnsiTheme="minorHAnsi" w:cstheme="minorHAnsi"/>
-          <w:b/>
-          <w:bCs/>
-        </w:rPr>
-        <w:t xml:space="preserve"> </w:t>
-      </w:r>
-      <w:r>
-        <w:rPr>
-          <w:rFonts w:asciiTheme="minorHAnsi" w:hAnsiTheme="minorHAnsi" w:cstheme="minorHAnsi"/>
-          <w:b/>
-          <w:bCs/>
-        </w:rPr>
-        <w:t>200</w:t>
-      </w:r>
-      <w:r>
-        <w:rPr>
-          <w:rFonts w:asciiTheme="minorHAnsi" w:hAnsiTheme="minorHAnsi" w:cstheme="minorHAnsi"/>
-          <w:b/>
-          <w:bCs/>
-        </w:rPr>
-        <w:t>8</w:t>
-      </w:r>
-      <w:r>
-        <w:rPr>
-          <w:rFonts w:asciiTheme="minorHAnsi" w:hAnsiTheme="minorHAnsi" w:cstheme="minorHAnsi"/>
-          <w:b/>
-          <w:bCs/>
-        </w:rPr>
-        <w:t xml:space="preserve"> –</w:t>
-      </w:r>
-      <w:r>
-        <w:rPr>
-          <w:rFonts w:asciiTheme="minorHAnsi" w:hAnsiTheme="minorHAnsi" w:cstheme="minorHAnsi"/>
-          <w:b/>
-          <w:bCs/>
-        </w:rPr>
-        <w:t xml:space="preserve"> Oct 2011</w:t>
-      </w:r>
-      <w:r>
-        <w:rPr>
-          <w:rFonts w:asciiTheme="minorHAnsi" w:hAnsiTheme="minorHAnsi" w:cstheme="minorHAnsi"/>
-          <w:b/>
-          <w:bCs/>
-        </w:rPr>
-        <w:t xml:space="preserve">  </w:t>
-      </w:r>
-    </w:p>
-    <w:p>
-      <w:pPr>
-        <w:pStyle w:val="NoSpacing"/>
-        <w:rPr>
-          <w:rFonts w:asciiTheme="minorHAnsi" w:hAnsiTheme="minorHAnsi" w:cstheme="minorHAnsi"/>
-          <w:b/>
-          <w:bCs/>
-        </w:rPr>
-      </w:pPr>
-    </w:p>
-    <w:p>
-      <w:pPr>
-        <w:pStyle w:val="NoSpacing"/>
-        <w:rPr>
-          <w:rFonts w:asciiTheme="minorHAnsi" w:hAnsiTheme="minorHAnsi" w:cstheme="minorHAnsi"/>
-          <w:b/>
-          <w:bCs/>
-        </w:rPr>
-      </w:pPr>
-      <w:r>
-        <w:rPr>
-          <w:rFonts w:asciiTheme="minorHAnsi" w:hAnsiTheme="minorHAnsi" w:cstheme="minorHAnsi"/>
-          <w:b/>
-          <w:bCs/>
-        </w:rPr>
-        <w:t>Software Engineer</w:t>
-      </w:r>
-      <w:r>
-        <w:rPr>
-          <w:rFonts w:asciiTheme="minorHAnsi" w:hAnsiTheme="minorHAnsi" w:cstheme="minorHAnsi"/>
-          <w:b/>
-          <w:bCs/>
-        </w:rPr>
-        <w:t xml:space="preserve"> </w:t>
-      </w:r>
-    </w:p>
-    <w:p>
-      <w:pPr>
-        <w:pStyle w:val="NoSpacing"/>
-        <w:rPr>
-          <w:rFonts w:asciiTheme="minorHAnsi" w:hAnsiTheme="minorHAnsi" w:cstheme="minorHAnsi"/>
-          <w:b/>
-          <w:bCs/>
-        </w:rPr>
-      </w:pPr>
-      <w:r>
-        <w:rPr>
-          <w:rFonts w:asciiTheme="minorHAnsi" w:hAnsiTheme="minorHAnsi" w:cstheme="minorHAnsi"/>
-          <w:b/>
-          <w:bCs/>
-        </w:rPr>
-        <w:t xml:space="preserve">Ness </w:t>
-      </w:r>
-      <w:r>
-        <w:rPr>
-          <w:rFonts w:asciiTheme="minorHAnsi" w:hAnsiTheme="minorHAnsi" w:cstheme="minorHAnsi"/>
-          <w:b/>
-          <w:bCs/>
-        </w:rPr>
-        <w:t>Technology,</w:t>
-      </w:r>
-      <w:r>
-        <w:rPr>
-          <w:rFonts w:asciiTheme="minorHAnsi" w:hAnsiTheme="minorHAnsi" w:cstheme="minorHAnsi"/>
-          <w:b/>
-          <w:bCs/>
-        </w:rPr>
-        <w:t xml:space="preserve"> Bangalore, KA </w:t>
-      </w:r>
-      <w:r>
-        <w:rPr>
-          <w:rFonts w:asciiTheme="minorHAnsi" w:hAnsiTheme="minorHAnsi" w:cstheme="minorHAnsi"/>
-          <w:b/>
-          <w:bCs/>
-        </w:rPr>
-        <w:tab/>
-      </w:r>
-      <w:r>
-        <w:rPr>
-          <w:rFonts w:asciiTheme="minorHAnsi" w:hAnsiTheme="minorHAnsi" w:cstheme="minorHAnsi"/>
-          <w:b/>
-          <w:bCs/>
-        </w:rPr>
-        <w:tab/>
-      </w:r>
-      <w:r>
-        <w:rPr>
-          <w:rFonts w:asciiTheme="minorHAnsi" w:hAnsiTheme="minorHAnsi" w:cstheme="minorHAnsi"/>
-          <w:b/>
-          <w:bCs/>
-        </w:rPr>
-        <w:tab/>
-      </w:r>
-      <w:r>
-        <w:rPr>
-          <w:rFonts w:asciiTheme="minorHAnsi" w:hAnsiTheme="minorHAnsi" w:cstheme="minorHAnsi"/>
-          <w:b/>
-          <w:bCs/>
-        </w:rPr>
-        <w:tab/>
-      </w:r>
-      <w:r>
-        <w:rPr>
-          <w:rFonts w:asciiTheme="minorHAnsi" w:hAnsiTheme="minorHAnsi" w:cstheme="minorHAnsi"/>
-          <w:b/>
-          <w:bCs/>
-        </w:rPr>
-        <w:tab/>
-      </w:r>
-      <w:r>
-        <w:rPr>
-          <w:rFonts w:asciiTheme="minorHAnsi" w:hAnsiTheme="minorHAnsi" w:cstheme="minorHAnsi"/>
-          <w:b/>
-          <w:bCs/>
-        </w:rPr>
-        <w:t xml:space="preserve">   March</w:t>
-      </w:r>
-      <w:r>
-        <w:rPr>
-          <w:rFonts w:asciiTheme="minorHAnsi" w:hAnsiTheme="minorHAnsi" w:cstheme="minorHAnsi"/>
-          <w:b/>
-          <w:bCs/>
-        </w:rPr>
-        <w:t xml:space="preserve"> 200</w:t>
-      </w:r>
-      <w:r>
-        <w:rPr>
-          <w:rFonts w:asciiTheme="minorHAnsi" w:hAnsiTheme="minorHAnsi" w:cstheme="minorHAnsi"/>
-          <w:b/>
-          <w:bCs/>
-        </w:rPr>
-        <w:t>7</w:t>
-      </w:r>
-      <w:r>
-        <w:rPr>
-          <w:rFonts w:asciiTheme="minorHAnsi" w:hAnsiTheme="minorHAnsi" w:cstheme="minorHAnsi"/>
-          <w:b/>
-          <w:bCs/>
-        </w:rPr>
-        <w:t xml:space="preserve"> – </w:t>
-      </w:r>
-      <w:r>
-        <w:rPr>
-          <w:rFonts w:asciiTheme="minorHAnsi" w:hAnsiTheme="minorHAnsi" w:cstheme="minorHAnsi"/>
-          <w:b/>
-          <w:bCs/>
-        </w:rPr>
-        <w:t>May</w:t>
-      </w:r>
-      <w:r>
-        <w:rPr>
-          <w:rFonts w:asciiTheme="minorHAnsi" w:hAnsiTheme="minorHAnsi" w:cstheme="minorHAnsi"/>
-          <w:b/>
-          <w:bCs/>
-        </w:rPr>
-        <w:t xml:space="preserve"> 20</w:t>
-      </w:r>
-      <w:r>
-        <w:rPr>
-          <w:rFonts w:asciiTheme="minorHAnsi" w:hAnsiTheme="minorHAnsi" w:cstheme="minorHAnsi"/>
-          <w:b/>
-          <w:bCs/>
-        </w:rPr>
-        <w:t>08</w:t>
-      </w:r>
-      <w:r>
-        <w:rPr>
-          <w:rFonts w:asciiTheme="minorHAnsi" w:hAnsiTheme="minorHAnsi" w:cstheme="minorHAnsi"/>
-          <w:b/>
-          <w:bCs/>
-        </w:rPr>
-        <w:t xml:space="preserve">  </w:t>
-      </w:r>
-    </w:p>
-    <w:p>
-      <w:pPr>
-        <w:pStyle w:val="NoSpacing"/>
-        <w:rPr>
-          <w:rFonts w:asciiTheme="minorHAnsi" w:eastAsia="Times New Roman" w:hAnsiTheme="minorHAnsi" w:cstheme="minorHAnsi"/>
-          <w:b/>
-          <w:bCs/>
-        </w:rPr>
-      </w:pPr>
+      </w:pPr>
+      <w:r>
+        <w:rPr>
+          <w:rFonts w:asciiTheme="minorHAnsi" w:hAnsiTheme="minorHAnsi" w:cstheme="minorHAnsi"/>
+        </w:rPr>
+        <w:t xml:space="preserve">Java, Linux, Mainframe MVS, Z-OS, VSAM, DB2.  </w:t>
+      </w:r>
     </w:p>
     <w:p>
       <w:pPr>
@@ -3523,19 +3872,7 @@
         <w:rPr>
           <w:rFonts w:asciiTheme="minorHAnsi" w:hAnsiTheme="minorHAnsi" w:cstheme="minorHAnsi"/>
         </w:rPr>
-        <w:t xml:space="preserve">Bachelor of Engineering from Institute of Technology, </w:t>
-      </w:r>
-      <w:r>
-        <w:rPr>
-          <w:rFonts w:asciiTheme="minorHAnsi" w:hAnsiTheme="minorHAnsi" w:cstheme="minorHAnsi"/>
-        </w:rPr>
-        <w:t>GGU</w:t>
-      </w:r>
-      <w:r>
-        <w:rPr>
-          <w:rFonts w:asciiTheme="minorHAnsi" w:hAnsiTheme="minorHAnsi" w:cstheme="minorHAnsi"/>
-        </w:rPr>
-        <w:t>, Bilaspur, Chhattisgarh with 72% in 2005.</w:t>
+        <w:t>Bachelor of Engineering from Institute of Technology, GGU, Bilaspur, Chhattisgarh with 72% in 2005.</w:t>
       </w:r>
     </w:p>
     <w:sectPr>
@@ -4339,6 +4676,119 @@
     </w:lvl>
   </w:abstractNum>
   <w:abstractNum w:abstractNumId="6" w15:restartNumberingAfterBreak="0">
+    <w:nsid w:val="0B8D520B"/>
+    <w:multiLevelType w:val="hybridMultilevel"/>
+    <w:tmpl w:val="86D8B59E"/>
+    <w:lvl w:ilvl="0" w:tplc="04090001">
+      <w:start w:val="1"/>
+      <w:numFmt w:val="bullet"/>
+      <w:lvlText w:val=""/>
+      <w:lvlJc w:val="left"/>
+      <w:pPr>
+        <w:ind w:left="720" w:hanging="360"/>
+      </w:pPr>
+      <w:rPr>
+        <w:rFonts w:ascii="Symbol" w:hAnsi="Symbol" w:hint="default"/>
+      </w:rPr>
+    </w:lvl>
+    <w:lvl w:ilvl="1" w:tplc="04090003" w:tentative="1">
+      <w:start w:val="1"/>
+      <w:numFmt w:val="bullet"/>
+      <w:lvlText w:val="o"/>
+      <w:lvlJc w:val="left"/>
+      <w:pPr>
+        <w:ind w:left="1440" w:hanging="360"/>
+      </w:pPr>
+      <w:rPr>
+        <w:rFonts w:ascii="Courier New" w:hAnsi="Courier New" w:cs="Courier New" w:hint="default"/>
+      </w:rPr>
+    </w:lvl>
+    <w:lvl w:ilvl="2" w:tplc="04090005" w:tentative="1">
+      <w:start w:val="1"/>
+      <w:numFmt w:val="bullet"/>
+      <w:lvlText w:val=""/>
+      <w:lvlJc w:val="left"/>
+      <w:pPr>
+        <w:ind w:left="2160" w:hanging="360"/>
+      </w:pPr>
+      <w:rPr>
+        <w:rFonts w:ascii="Wingdings" w:hAnsi="Wingdings" w:hint="default"/>
+      </w:rPr>
+    </w:lvl>
+    <w:lvl w:ilvl="3" w:tplc="04090001" w:tentative="1">
+      <w:start w:val="1"/>
+      <w:numFmt w:val="bullet"/>
+      <w:lvlText w:val=""/>
+      <w:lvlJc w:val="left"/>
+      <w:pPr>
+        <w:ind w:left="2880" w:hanging="360"/>
+      </w:pPr>
+      <w:rPr>
+        <w:rFonts w:ascii="Symbol" w:hAnsi="Symbol" w:hint="default"/>
+      </w:rPr>
+    </w:lvl>
+    <w:lvl w:ilvl="4" w:tplc="04090003" w:tentative="1">
+      <w:start w:val="1"/>
+      <w:numFmt w:val="bullet"/>
+      <w:lvlText w:val="o"/>
+      <w:lvlJc w:val="left"/>
+      <w:pPr>
+        <w:ind w:left="3600" w:hanging="360"/>
+      </w:pPr>
+      <w:rPr>
+        <w:rFonts w:ascii="Courier New" w:hAnsi="Courier New" w:cs="Courier New" w:hint="default"/>
+      </w:rPr>
+    </w:lvl>
+    <w:lvl w:ilvl="5" w:tplc="04090005" w:tentative="1">
+      <w:start w:val="1"/>
+      <w:numFmt w:val="bullet"/>
+      <w:lvlText w:val=""/>
+      <w:lvlJc w:val="left"/>
+      <w:pPr>
+        <w:ind w:left="4320" w:hanging="360"/>
+      </w:pPr>
+      <w:rPr>
+        <w:rFonts w:ascii="Wingdings" w:hAnsi="Wingdings" w:hint="default"/>
+      </w:rPr>
+    </w:lvl>
+    <w:lvl w:ilvl="6" w:tplc="04090001" w:tentative="1">
+      <w:start w:val="1"/>
+      <w:numFmt w:val="bullet"/>
+      <w:lvlText w:val=""/>
+      <w:lvlJc w:val="left"/>
+      <w:pPr>
+        <w:ind w:left="5040" w:hanging="360"/>
+      </w:pPr>
+      <w:rPr>
+        <w:rFonts w:ascii="Symbol" w:hAnsi="Symbol" w:hint="default"/>
+      </w:rPr>
+    </w:lvl>
+    <w:lvl w:ilvl="7" w:tplc="04090003" w:tentative="1">
+      <w:start w:val="1"/>
+      <w:numFmt w:val="bullet"/>
+      <w:lvlText w:val="o"/>
+      <w:lvlJc w:val="left"/>
+      <w:pPr>
+        <w:ind w:left="5760" w:hanging="360"/>
+      </w:pPr>
+      <w:rPr>
+        <w:rFonts w:ascii="Courier New" w:hAnsi="Courier New" w:cs="Courier New" w:hint="default"/>
+      </w:rPr>
+    </w:lvl>
+    <w:lvl w:ilvl="8" w:tplc="04090005" w:tentative="1">
+      <w:start w:val="1"/>
+      <w:numFmt w:val="bullet"/>
+      <w:lvlText w:val=""/>
+      <w:lvlJc w:val="left"/>
+      <w:pPr>
+        <w:ind w:left="6480" w:hanging="360"/>
+      </w:pPr>
+      <w:rPr>
+        <w:rFonts w:ascii="Wingdings" w:hAnsi="Wingdings" w:hint="default"/>
+      </w:rPr>
+    </w:lvl>
+  </w:abstractNum>
+  <w:abstractNum w:abstractNumId="7" w15:restartNumberingAfterBreak="0">
     <w:nsid w:val="11DA0198"/>
     <w:multiLevelType w:val="hybridMultilevel"/>
     <w:tmpl w:val="4888DE9C"/>
@@ -4451,7 +4901,7 @@
       </w:rPr>
     </w:lvl>
   </w:abstractNum>
-  <w:abstractNum w:abstractNumId="7" w15:restartNumberingAfterBreak="0">
+  <w:abstractNum w:abstractNumId="8" w15:restartNumberingAfterBreak="0">
     <w:nsid w:val="13096F2E"/>
     <w:multiLevelType w:val="hybridMultilevel"/>
     <w:tmpl w:val="43A463D2"/>
@@ -4591,7 +5041,7 @@
       </w:rPr>
     </w:lvl>
   </w:abstractNum>
-  <w:abstractNum w:abstractNumId="8" w15:restartNumberingAfterBreak="0">
+  <w:abstractNum w:abstractNumId="9" w15:restartNumberingAfterBreak="0">
     <w:nsid w:val="156C7862"/>
     <w:multiLevelType w:val="hybridMultilevel"/>
     <w:tmpl w:val="8B466B88"/>
@@ -4731,7 +5181,7 @@
       </w:rPr>
     </w:lvl>
   </w:abstractNum>
-  <w:abstractNum w:abstractNumId="9" w15:restartNumberingAfterBreak="0">
+  <w:abstractNum w:abstractNumId="10" w15:restartNumberingAfterBreak="0">
     <w:nsid w:val="157141BC"/>
     <w:multiLevelType w:val="hybridMultilevel"/>
     <w:tmpl w:val="5CAEDA7A"/>
@@ -4847,7 +5297,7 @@
       </w:rPr>
     </w:lvl>
   </w:abstractNum>
-  <w:abstractNum w:abstractNumId="10" w15:restartNumberingAfterBreak="0">
+  <w:abstractNum w:abstractNumId="11" w15:restartNumberingAfterBreak="0">
     <w:nsid w:val="193D6DD9"/>
     <w:multiLevelType w:val="hybridMultilevel"/>
     <w:tmpl w:val="B7EC87D6"/>
@@ -4960,7 +5410,7 @@
       </w:rPr>
     </w:lvl>
   </w:abstractNum>
-  <w:abstractNum w:abstractNumId="11" w15:restartNumberingAfterBreak="0">
+  <w:abstractNum w:abstractNumId="12" w15:restartNumberingAfterBreak="0">
     <w:nsid w:val="19BD308E"/>
     <w:multiLevelType w:val="hybridMultilevel"/>
     <w:tmpl w:val="F9F26FAA"/>
@@ -5049,7 +5499,7 @@
       </w:pPr>
     </w:lvl>
   </w:abstractNum>
-  <w:abstractNum w:abstractNumId="12" w15:restartNumberingAfterBreak="0">
+  <w:abstractNum w:abstractNumId="13" w15:restartNumberingAfterBreak="0">
     <w:nsid w:val="266B0756"/>
     <w:multiLevelType w:val="hybridMultilevel"/>
     <w:tmpl w:val="5350933C"/>
@@ -5189,7 +5639,7 @@
       </w:rPr>
     </w:lvl>
   </w:abstractNum>
-  <w:abstractNum w:abstractNumId="13" w15:restartNumberingAfterBreak="0">
+  <w:abstractNum w:abstractNumId="14" w15:restartNumberingAfterBreak="0">
     <w:nsid w:val="2B564EDD"/>
     <w:multiLevelType w:val="hybridMultilevel"/>
     <w:tmpl w:val="AD78508A"/>
@@ -5329,7 +5779,7 @@
       </w:rPr>
     </w:lvl>
   </w:abstractNum>
-  <w:abstractNum w:abstractNumId="14" w15:restartNumberingAfterBreak="0">
+  <w:abstractNum w:abstractNumId="15" w15:restartNumberingAfterBreak="0">
     <w:nsid w:val="31831B36"/>
     <w:multiLevelType w:val="hybridMultilevel"/>
     <w:tmpl w:val="1EE0E7C0"/>
@@ -5442,7 +5892,7 @@
       </w:rPr>
     </w:lvl>
   </w:abstractNum>
-  <w:abstractNum w:abstractNumId="15" w15:restartNumberingAfterBreak="0">
+  <w:abstractNum w:abstractNumId="16" w15:restartNumberingAfterBreak="0">
     <w:nsid w:val="32C152FB"/>
     <w:multiLevelType w:val="hybridMultilevel"/>
     <w:tmpl w:val="54467050"/>
@@ -5583,7 +6033,7 @@
       </w:rPr>
     </w:lvl>
   </w:abstractNum>
-  <w:abstractNum w:abstractNumId="16" w15:restartNumberingAfterBreak="0">
+  <w:abstractNum w:abstractNumId="17" w15:restartNumberingAfterBreak="0">
     <w:nsid w:val="3771198C"/>
     <w:multiLevelType w:val="multilevel"/>
     <w:tmpl w:val="944CB1EE"/>
@@ -5732,7 +6182,7 @@
       </w:rPr>
     </w:lvl>
   </w:abstractNum>
-  <w:abstractNum w:abstractNumId="17" w15:restartNumberingAfterBreak="0">
+  <w:abstractNum w:abstractNumId="18" w15:restartNumberingAfterBreak="0">
     <w:nsid w:val="37AB49A8"/>
     <w:multiLevelType w:val="multilevel"/>
     <w:tmpl w:val="CD84E30E"/>
@@ -5881,7 +6331,7 @@
       </w:rPr>
     </w:lvl>
   </w:abstractNum>
-  <w:abstractNum w:abstractNumId="18" w15:restartNumberingAfterBreak="0">
+  <w:abstractNum w:abstractNumId="19" w15:restartNumberingAfterBreak="0">
     <w:nsid w:val="38D87EFE"/>
     <w:multiLevelType w:val="hybridMultilevel"/>
     <w:tmpl w:val="32C61F20"/>
@@ -5994,7 +6444,7 @@
       </w:rPr>
     </w:lvl>
   </w:abstractNum>
-  <w:abstractNum w:abstractNumId="19" w15:restartNumberingAfterBreak="0">
+  <w:abstractNum w:abstractNumId="20" w15:restartNumberingAfterBreak="0">
     <w:nsid w:val="3A0800EA"/>
     <w:multiLevelType w:val="hybridMultilevel"/>
     <w:tmpl w:val="63669D66"/>
@@ -6107,7 +6557,7 @@
       </w:rPr>
     </w:lvl>
   </w:abstractNum>
-  <w:abstractNum w:abstractNumId="20" w15:restartNumberingAfterBreak="0">
+  <w:abstractNum w:abstractNumId="21" w15:restartNumberingAfterBreak="0">
     <w:nsid w:val="46F7411C"/>
     <w:multiLevelType w:val="hybridMultilevel"/>
     <w:tmpl w:val="26329C64"/>
@@ -6220,7 +6670,7 @@
       </w:rPr>
     </w:lvl>
   </w:abstractNum>
-  <w:abstractNum w:abstractNumId="21" w15:restartNumberingAfterBreak="0">
+  <w:abstractNum w:abstractNumId="22" w15:restartNumberingAfterBreak="0">
     <w:nsid w:val="4B815830"/>
     <w:multiLevelType w:val="hybridMultilevel"/>
     <w:tmpl w:val="9D96F89C"/>
@@ -6333,7 +6783,7 @@
       </w:rPr>
     </w:lvl>
   </w:abstractNum>
-  <w:abstractNum w:abstractNumId="22" w15:restartNumberingAfterBreak="0">
+  <w:abstractNum w:abstractNumId="23" w15:restartNumberingAfterBreak="0">
     <w:nsid w:val="4FDE2BAF"/>
     <w:multiLevelType w:val="hybridMultilevel"/>
     <w:tmpl w:val="32BE0520"/>
@@ -6474,7 +6924,7 @@
       </w:rPr>
     </w:lvl>
   </w:abstractNum>
-  <w:abstractNum w:abstractNumId="23" w15:restartNumberingAfterBreak="0">
+  <w:abstractNum w:abstractNumId="24" w15:restartNumberingAfterBreak="0">
     <w:nsid w:val="54F57857"/>
     <w:multiLevelType w:val="hybridMultilevel"/>
     <w:tmpl w:val="06BA8678"/>
@@ -6587,7 +7037,7 @@
       </w:rPr>
     </w:lvl>
   </w:abstractNum>
-  <w:abstractNum w:abstractNumId="24" w15:restartNumberingAfterBreak="0">
+  <w:abstractNum w:abstractNumId="25" w15:restartNumberingAfterBreak="0">
     <w:nsid w:val="57A6523F"/>
     <w:multiLevelType w:val="hybridMultilevel"/>
     <w:tmpl w:val="FFA85DD0"/>
@@ -6700,7 +7150,7 @@
       </w:rPr>
     </w:lvl>
   </w:abstractNum>
-  <w:abstractNum w:abstractNumId="25" w15:restartNumberingAfterBreak="0">
+  <w:abstractNum w:abstractNumId="26" w15:restartNumberingAfterBreak="0">
     <w:nsid w:val="58CA056C"/>
     <w:multiLevelType w:val="hybridMultilevel"/>
     <w:tmpl w:val="D530384C"/>
@@ -6813,7 +7263,7 @@
       </w:rPr>
     </w:lvl>
   </w:abstractNum>
-  <w:abstractNum w:abstractNumId="26" w15:restartNumberingAfterBreak="0">
+  <w:abstractNum w:abstractNumId="27" w15:restartNumberingAfterBreak="0">
     <w:nsid w:val="5BA63D01"/>
     <w:multiLevelType w:val="hybridMultilevel"/>
     <w:tmpl w:val="2BBE9358"/>
@@ -6926,7 +7376,7 @@
       </w:rPr>
     </w:lvl>
   </w:abstractNum>
-  <w:abstractNum w:abstractNumId="27" w15:restartNumberingAfterBreak="0">
+  <w:abstractNum w:abstractNumId="28" w15:restartNumberingAfterBreak="0">
     <w:nsid w:val="5DE97E96"/>
     <w:multiLevelType w:val="hybridMultilevel"/>
     <w:tmpl w:val="699E5DE2"/>
@@ -7039,7 +7489,7 @@
       </w:rPr>
     </w:lvl>
   </w:abstractNum>
-  <w:abstractNum w:abstractNumId="28" w15:restartNumberingAfterBreak="0">
+  <w:abstractNum w:abstractNumId="29" w15:restartNumberingAfterBreak="0">
     <w:nsid w:val="5E1E766C"/>
     <w:multiLevelType w:val="hybridMultilevel"/>
     <w:tmpl w:val="98EAD3EE"/>
@@ -7125,7 +7575,7 @@
       </w:pPr>
     </w:lvl>
   </w:abstractNum>
-  <w:abstractNum w:abstractNumId="29" w15:restartNumberingAfterBreak="0">
+  <w:abstractNum w:abstractNumId="30" w15:restartNumberingAfterBreak="0">
     <w:nsid w:val="5FD962FB"/>
     <w:multiLevelType w:val="hybridMultilevel"/>
     <w:tmpl w:val="27EAA998"/>
@@ -7241,7 +7691,7 @@
       </w:pPr>
     </w:lvl>
   </w:abstractNum>
-  <w:abstractNum w:abstractNumId="30" w15:restartNumberingAfterBreak="0">
+  <w:abstractNum w:abstractNumId="31" w15:restartNumberingAfterBreak="0">
     <w:nsid w:val="7D68495C"/>
     <w:multiLevelType w:val="hybridMultilevel"/>
     <w:tmpl w:val="37203A16"/>
@@ -7354,7 +7804,7 @@
       </w:rPr>
     </w:lvl>
   </w:abstractNum>
-  <w:abstractNum w:abstractNumId="31" w15:restartNumberingAfterBreak="0">
+  <w:abstractNum w:abstractNumId="32" w15:restartNumberingAfterBreak="0">
     <w:nsid w:val="7FAF295C"/>
     <w:multiLevelType w:val="hybridMultilevel"/>
     <w:tmpl w:val="B9E64B54"/>
@@ -7468,22 +7918,22 @@
     </w:lvl>
   </w:abstractNum>
   <w:num w:numId="1">
-    <w:abstractNumId w:val="29"/>
+    <w:abstractNumId w:val="30"/>
   </w:num>
   <w:num w:numId="2">
-    <w:abstractNumId w:val="21"/>
+    <w:abstractNumId w:val="22"/>
   </w:num>
   <w:num w:numId="3">
-    <w:abstractNumId w:val="31"/>
+    <w:abstractNumId w:val="32"/>
   </w:num>
   <w:num w:numId="4">
-    <w:abstractNumId w:val="27"/>
+    <w:abstractNumId w:val="28"/>
   </w:num>
   <w:num w:numId="5">
-    <w:abstractNumId w:val="6"/>
+    <w:abstractNumId w:val="7"/>
   </w:num>
   <w:num w:numId="6">
-    <w:abstractNumId w:val="25"/>
+    <w:abstractNumId w:val="26"/>
   </w:num>
   <w:num w:numId="7">
     <w:abstractNumId w:val="5"/>
@@ -7492,25 +7942,25 @@
     <w:abstractNumId w:val="2"/>
   </w:num>
   <w:num w:numId="9">
+    <w:abstractNumId w:val="10"/>
+  </w:num>
+  <w:num w:numId="10">
+    <w:abstractNumId w:val="8"/>
+  </w:num>
+  <w:num w:numId="11">
     <w:abstractNumId w:val="9"/>
   </w:num>
-  <w:num w:numId="10">
-    <w:abstractNumId w:val="7"/>
-  </w:num>
-  <w:num w:numId="11">
-    <w:abstractNumId w:val="8"/>
-  </w:num>
   <w:num w:numId="12">
-    <w:abstractNumId w:val="12"/>
+    <w:abstractNumId w:val="13"/>
   </w:num>
   <w:num w:numId="13">
-    <w:abstractNumId w:val="13"/>
+    <w:abstractNumId w:val="14"/>
   </w:num>
   <w:num w:numId="14">
-    <w:abstractNumId w:val="22"/>
+    <w:abstractNumId w:val="23"/>
   </w:num>
   <w:num w:numId="15">
-    <w:abstractNumId w:val="16"/>
+    <w:abstractNumId w:val="17"/>
   </w:num>
   <w:num w:numId="16">
     <w:abstractNumId w:val="3"/>
@@ -7546,46 +7996,49 @@
     </w:lvlOverride>
   </w:num>
   <w:num w:numId="18">
-    <w:abstractNumId w:val="17"/>
+    <w:abstractNumId w:val="18"/>
   </w:num>
   <w:num w:numId="19">
-    <w:abstractNumId w:val="26"/>
+    <w:abstractNumId w:val="27"/>
   </w:num>
   <w:num w:numId="20">
-    <w:abstractNumId w:val="14"/>
+    <w:abstractNumId w:val="15"/>
   </w:num>
   <w:num w:numId="21">
-    <w:abstractNumId w:val="15"/>
+    <w:abstractNumId w:val="16"/>
   </w:num>
   <w:num w:numId="22">
-    <w:abstractNumId w:val="23"/>
+    <w:abstractNumId w:val="24"/>
   </w:num>
   <w:num w:numId="23">
-    <w:abstractNumId w:val="18"/>
+    <w:abstractNumId w:val="19"/>
   </w:num>
   <w:num w:numId="24">
-    <w:abstractNumId w:val="28"/>
+    <w:abstractNumId w:val="29"/>
   </w:num>
   <w:num w:numId="25">
+    <w:abstractNumId w:val="12"/>
+  </w:num>
+  <w:num w:numId="26">
+    <w:abstractNumId w:val="21"/>
+  </w:num>
+  <w:num w:numId="27">
     <w:abstractNumId w:val="11"/>
   </w:num>
-  <w:num w:numId="26">
+  <w:num w:numId="28">
     <w:abstractNumId w:val="20"/>
   </w:num>
-  <w:num w:numId="27">
-    <w:abstractNumId w:val="10"/>
-  </w:num>
-  <w:num w:numId="28">
-    <w:abstractNumId w:val="19"/>
-  </w:num>
   <w:num w:numId="29">
-    <w:abstractNumId w:val="30"/>
+    <w:abstractNumId w:val="31"/>
   </w:num>
   <w:num w:numId="30">
     <w:abstractNumId w:val="4"/>
   </w:num>
   <w:num w:numId="31">
-    <w:abstractNumId w:val="24"/>
+    <w:abstractNumId w:val="25"/>
+  </w:num>
+  <w:num w:numId="32">
+    <w:abstractNumId w:val="6"/>
   </w:num>
   <w:numIdMacAtCleanup w:val="7"/>
 </w:numbering>
@@ -7782,7 +8235,7 @@
     <w:lsdException w:name="Medium Shading 2 Accent 1" w:uiPriority="64"/>
     <w:lsdException w:name="Medium List 1 Accent 1" w:uiPriority="65"/>
     <w:lsdException w:name="Revision" w:semiHidden="1"/>
-    <w:lsdException w:name="List Paragraph" w:qFormat="1"/>
+    <w:lsdException w:name="List Paragraph" w:uiPriority="0" w:qFormat="1"/>
     <w:lsdException w:name="Quote" w:uiPriority="29" w:qFormat="1"/>
     <w:lsdException w:name="Intense Quote" w:uiPriority="30" w:qFormat="1"/>
     <w:lsdException w:name="Medium List 2 Accent 1" w:uiPriority="66"/>
@@ -8062,6 +8515,7 @@
   <w:style w:type="character" w:default="1" w:styleId="DefaultParagraphFont">
     <w:name w:val="Default Paragraph Font"/>
     <w:uiPriority w:val="1"/>
+    <w:semiHidden/>
     <w:unhideWhenUsed/>
   </w:style>
   <w:style w:type="table" w:default="1" w:styleId="TableNormal">
@@ -8227,7 +8681,6 @@
     <w:name w:val="List Paragraph"/>
     <w:basedOn w:val="Normal"/>
     <w:link w:val="ListParagraphChar"/>
-    <w:uiPriority w:val="99"/>
     <w:qFormat/>
     <w:rsid w:val="0021400A"/>
     <w:pPr>
@@ -8268,7 +8721,6 @@
   <w:style w:type="character" w:customStyle="1" w:styleId="ListParagraphChar">
     <w:name w:val="List Paragraph Char"/>
     <w:link w:val="ListParagraph"/>
-    <w:uiPriority w:val="99"/>
     <w:locked/>
     <w:rsid w:val="00DF7F17"/>
     <w:rPr>
@@ -8357,6 +8809,43 @@
     <w:rPr>
       <w:b/>
       <w:bCs/>
+    </w:rPr>
+  </w:style>
+  <w:style w:type="paragraph" w:styleId="IntenseQuote">
+    <w:name w:val="Intense Quote"/>
+    <w:basedOn w:val="Normal"/>
+    <w:next w:val="Normal"/>
+    <w:link w:val="IntenseQuoteChar"/>
+    <w:uiPriority w:val="30"/>
+    <w:qFormat/>
+    <w:rsid w:val="00495E01"/>
+    <w:pPr>
+      <w:pBdr>
+        <w:top w:val="single" w:sz="4" w:space="10" w:color="4F81BD" w:themeColor="accent1"/>
+        <w:bottom w:val="single" w:sz="4" w:space="10" w:color="4F81BD" w:themeColor="accent1"/>
+      </w:pBdr>
+      <w:spacing w:before="360" w:after="360"/>
+      <w:ind w:left="864" w:right="864"/>
+      <w:jc w:val="center"/>
+    </w:pPr>
+    <w:rPr>
+      <w:i/>
+      <w:iCs/>
+      <w:color w:val="4F81BD" w:themeColor="accent1"/>
+    </w:rPr>
+  </w:style>
+  <w:style w:type="character" w:customStyle="1" w:styleId="IntenseQuoteChar">
+    <w:name w:val="Intense Quote Char"/>
+    <w:basedOn w:val="DefaultParagraphFont"/>
+    <w:link w:val="IntenseQuote"/>
+    <w:uiPriority w:val="30"/>
+    <w:rsid w:val="00495E01"/>
+    <w:rPr>
+      <w:i/>
+      <w:iCs/>
+      <w:color w:val="4F81BD" w:themeColor="accent1"/>
+      <w:sz w:val="22"/>
+      <w:szCs w:val="22"/>
     </w:rPr>
   </w:style>
 </w:styles>
@@ -8650,7 +9139,7 @@
 </file>
 
 <file path=customXml/itemProps1.xml><?xml version="1.0" encoding="utf-8"?>
-<ds:datastoreItem xmlns:ds="http://schemas.openxmlformats.org/officeDocument/2006/customXml" ds:itemID="{A683D382-7B90-4F8E-AC91-ED74E658D546}">
+<ds:datastoreItem xmlns:ds="http://schemas.openxmlformats.org/officeDocument/2006/customXml" ds:itemID="{88243FEA-30A1-45D5-9E63-9B0ADEA062E8}">
   <ds:schemaRefs>
     <ds:schemaRef ds:uri="http://schemas.openxmlformats.org/officeDocument/2006/bibliography"/>
   </ds:schemaRefs>
